--- a/docs/Титульник.docx
+++ b/docs/Титульник.docx
@@ -1,6 +1,6 @@
 
 <file path=word/document.xml><?xml version="1.0" encoding="utf-8"?>
-<w:document xmlns:ve="http://schemas.openxmlformats.org/markup-compatibility/2006" xmlns:o="urn:schemas-microsoft-com:office:office" xmlns:r="http://schemas.openxmlformats.org/officeDocument/2006/relationships" xmlns:m="http://schemas.openxmlformats.org/officeDocument/2006/math" xmlns:v="urn:schemas-microsoft-com:vml" xmlns:wp="http://schemas.openxmlformats.org/drawingml/2006/wordprocessingDrawing" xmlns:w10="urn:schemas-microsoft-com:office:word" xmlns:w="http://schemas.openxmlformats.org/wordprocessingml/2006/main" xmlns:wne="http://schemas.microsoft.com/office/word/2006/wordml">
+<w:document xmlns:wpc="http://schemas.microsoft.com/office/word/2010/wordprocessingCanvas" xmlns:cx="http://schemas.microsoft.com/office/drawing/2014/chartex" xmlns:cx1="http://schemas.microsoft.com/office/drawing/2015/9/8/chartex" xmlns:cx2="http://schemas.microsoft.com/office/drawing/2015/10/21/chartex" xmlns:cx3="http://schemas.microsoft.com/office/drawing/2016/5/9/chartex" xmlns:cx4="http://schemas.microsoft.com/office/drawing/2016/5/10/chartex" xmlns:cx5="http://schemas.microsoft.com/office/drawing/2016/5/11/chartex" xmlns:cx6="http://schemas.microsoft.com/office/drawing/2016/5/12/chartex" xmlns:cx7="http://schemas.microsoft.com/office/drawing/2016/5/13/chartex" xmlns:cx8="http://schemas.microsoft.com/office/drawing/2016/5/14/chartex" xmlns:mc="http://schemas.openxmlformats.org/markup-compatibility/2006" xmlns:aink="http://schemas.microsoft.com/office/drawing/2016/ink" xmlns:am3d="http://schemas.microsoft.com/office/drawing/2017/model3d" xmlns:o="urn:schemas-microsoft-com:office:office" xmlns:r="http://schemas.openxmlformats.org/officeDocument/2006/relationships" xmlns:m="http://schemas.openxmlformats.org/officeDocument/2006/math" xmlns:v="urn:schemas-microsoft-com:vml" xmlns:wp14="http://schemas.microsoft.com/office/word/2010/wordprocessingDrawing" xmlns:wp="http://schemas.openxmlformats.org/drawingml/2006/wordprocessingDrawing" xmlns:w10="urn:schemas-microsoft-com:office:word" xmlns:w="http://schemas.openxmlformats.org/wordprocessingml/2006/main" xmlns:w14="http://schemas.microsoft.com/office/word/2010/wordml" xmlns:w15="http://schemas.microsoft.com/office/word/2012/wordml" xmlns:w16cid="http://schemas.microsoft.com/office/word/2016/wordml/cid" xmlns:w16se="http://schemas.microsoft.com/office/word/2015/wordml/symex" xmlns:wpg="http://schemas.microsoft.com/office/word/2010/wordprocessingGroup" xmlns:wpi="http://schemas.microsoft.com/office/word/2010/wordprocessingInk" xmlns:wne="http://schemas.microsoft.com/office/word/2006/wordml" xmlns:wps="http://schemas.microsoft.com/office/word/2010/wordprocessingShape" mc:Ignorable="w14 w15 w16se w16cid wp14">
   <w:body>
     <w:tbl>
       <w:tblPr>
@@ -12,7 +12,7 @@
           <w:left w:w="0" w:type="dxa"/>
           <w:right w:w="0" w:type="dxa"/>
         </w:tblCellMar>
-        <w:tblLook w:val="04A0"/>
+        <w:tblLook w:val="04A0" w:firstRow="1" w:lastRow="0" w:firstColumn="1" w:lastColumn="0" w:noHBand="0" w:noVBand="1"/>
       </w:tblPr>
       <w:tblGrid>
         <w:gridCol w:w="406"/>
@@ -265,23 +265,7 @@
                 <w:sz w:val="32"/>
                 <w:szCs w:val="28"/>
               </w:rPr>
-              <w:t>-приложения «Сервис для создания полиграф</w:t>
-            </w:r>
-            <w:r>
-              <w:rPr>
-                <w:b/>
-                <w:sz w:val="32"/>
-                <w:szCs w:val="28"/>
-              </w:rPr>
-              <w:t>и</w:t>
-            </w:r>
-            <w:r>
-              <w:rPr>
-                <w:b/>
-                <w:sz w:val="32"/>
-                <w:szCs w:val="28"/>
-              </w:rPr>
-              <w:t>ческой наградной и рекламной продукции»</w:t>
+              <w:t>-приложения «Сервис для создания полиграфической наградной и рекламной продукции»</w:t>
             </w:r>
           </w:p>
           <w:p>
@@ -337,7 +321,7 @@
               <w:tblW w:w="9325" w:type="dxa"/>
               <w:tblInd w:w="1129" w:type="dxa"/>
               <w:tblLayout w:type="fixed"/>
-              <w:tblLook w:val="04A0"/>
+              <w:tblLook w:val="04A0" w:firstRow="1" w:lastRow="0" w:firstColumn="1" w:lastColumn="0" w:noHBand="0" w:noVBand="1"/>
             </w:tblPr>
             <w:tblGrid>
               <w:gridCol w:w="4505"/>
@@ -678,21 +662,7 @@
                       <w:sz w:val="24"/>
                       <w:szCs w:val="24"/>
                     </w:rPr>
-                    <w:t>Программирование в компьютерных си</w:t>
-                  </w:r>
-                  <w:r>
-                    <w:rPr>
-                      <w:sz w:val="24"/>
-                      <w:szCs w:val="24"/>
-                    </w:rPr>
-                    <w:t>с</w:t>
-                  </w:r>
-                  <w:r>
-                    <w:rPr>
-                      <w:sz w:val="24"/>
-                      <w:szCs w:val="24"/>
-                    </w:rPr>
-                    <w:t>темах, очной формы обучения</w:t>
+                    <w:t>Программирование в компьютерных системах, очной формы обучения</w:t>
                   </w:r>
                 </w:p>
                 <w:p>
@@ -972,7 +942,7 @@
               <w:tblW w:w="9509" w:type="dxa"/>
               <w:tblInd w:w="863" w:type="dxa"/>
               <w:tblLayout w:type="fixed"/>
-              <w:tblLook w:val="04A0"/>
+              <w:tblLook w:val="04A0" w:firstRow="1" w:lastRow="0" w:firstColumn="1" w:lastColumn="0" w:noHBand="0" w:noVBand="1"/>
             </w:tblPr>
             <w:tblGrid>
               <w:gridCol w:w="5386"/>
@@ -1149,8 +1119,6 @@
                     </w:rPr>
                     <w:t>_</w:t>
                   </w:r>
-                  <w:bookmarkStart w:id="1" w:name="_GoBack"/>
-                  <w:bookmarkEnd w:id="1"/>
                   <w:r>
                     <w:rPr>
                       <w:sz w:val="24"/>
@@ -1361,23 +1329,7 @@
                 <w:sz w:val="28"/>
                 <w:szCs w:val="28"/>
               </w:rPr>
-              <w:t>-приложения «Сервис для создания полиграфич</w:t>
-            </w:r>
-            <w:r>
-              <w:rPr>
-                <w:b/>
-                <w:sz w:val="28"/>
-                <w:szCs w:val="28"/>
-              </w:rPr>
-              <w:t>е</w:t>
-            </w:r>
-            <w:r>
-              <w:rPr>
-                <w:b/>
-                <w:sz w:val="28"/>
-                <w:szCs w:val="28"/>
-              </w:rPr>
-              <w:t>ской наградной и рекламной продукции»</w:t>
+              <w:t>-приложения «Сервис для создания полиграфической наградной и рекламной продукции»</w:t>
             </w:r>
           </w:p>
           <w:p>
@@ -1862,7 +1814,7 @@
               <w:tblW w:w="9354" w:type="dxa"/>
               <w:tblInd w:w="1141" w:type="dxa"/>
               <w:tblLayout w:type="fixed"/>
-              <w:tblLook w:val="04A0"/>
+              <w:tblLook w:val="04A0" w:firstRow="1" w:lastRow="0" w:firstColumn="1" w:lastColumn="0" w:noHBand="0" w:noVBand="1"/>
             </w:tblPr>
             <w:tblGrid>
               <w:gridCol w:w="4534"/>
@@ -1872,6 +1824,12 @@
               <w:tc>
                 <w:tcPr>
                   <w:tcW w:w="4534" w:type="dxa"/>
+                  <w:tcBorders>
+                    <w:top w:val="nil"/>
+                    <w:left w:val="nil"/>
+                    <w:bottom w:val="nil"/>
+                    <w:right w:val="nil"/>
+                  </w:tcBorders>
                 </w:tcPr>
                 <w:p>
                   <w:pPr>
@@ -1894,6 +1852,11 @@
               <w:tc>
                 <w:tcPr>
                   <w:tcW w:w="4820" w:type="dxa"/>
+                  <w:tcBorders>
+                    <w:top w:val="nil"/>
+                    <w:left w:val="nil"/>
+                    <w:bottom w:val="nil"/>
+                  </w:tcBorders>
                 </w:tcPr>
                 <w:p>
                   <w:pPr>
@@ -1952,7 +1915,7 @@
               <w:tblW w:w="8787" w:type="dxa"/>
               <w:tblInd w:w="1141" w:type="dxa"/>
               <w:tblLayout w:type="fixed"/>
-              <w:tblLook w:val="04A0"/>
+              <w:tblLook w:val="04A0" w:firstRow="1" w:lastRow="0" w:firstColumn="1" w:lastColumn="0" w:noHBand="0" w:noVBand="1"/>
             </w:tblPr>
             <w:tblGrid>
               <w:gridCol w:w="707"/>
@@ -2571,21 +2534,7 @@
                       <w:sz w:val="24"/>
                       <w:szCs w:val="24"/>
                     </w:rPr>
-                    <w:t>Проектирование базового алгоритма р</w:t>
-                  </w:r>
-                  <w:r>
-                    <w:rPr>
-                      <w:sz w:val="24"/>
-                      <w:szCs w:val="24"/>
-                    </w:rPr>
-                    <w:t>е</w:t>
-                  </w:r>
-                  <w:r>
-                    <w:rPr>
-                      <w:sz w:val="24"/>
-                      <w:szCs w:val="24"/>
-                    </w:rPr>
-                    <w:t>шения задачи</w:t>
+                    <w:t>Проектирование базового алгоритма решения задачи</w:t>
                   </w:r>
                 </w:p>
               </w:tc>
@@ -2753,21 +2702,7 @@
                       <w:sz w:val="24"/>
                       <w:szCs w:val="24"/>
                     </w:rPr>
-                    <w:t>Отладка и тестирование программн</w:t>
-                  </w:r>
-                  <w:r>
-                    <w:rPr>
-                      <w:sz w:val="24"/>
-                      <w:szCs w:val="24"/>
-                    </w:rPr>
-                    <w:t>о</w:t>
-                  </w:r>
-                  <w:r>
-                    <w:rPr>
-                      <w:sz w:val="24"/>
-                      <w:szCs w:val="24"/>
-                    </w:rPr>
-                    <w:t>го продукта</w:t>
+                    <w:t>Отладка и тестирование программного продукта</w:t>
                   </w:r>
                 </w:p>
               </w:tc>
@@ -3042,21 +2977,7 @@
                       <w:sz w:val="24"/>
                       <w:szCs w:val="24"/>
                     </w:rPr>
-                    <w:t>Приложение В – Листинг с исходным к</w:t>
-                  </w:r>
-                  <w:r>
-                    <w:rPr>
-                      <w:sz w:val="24"/>
-                      <w:szCs w:val="24"/>
-                    </w:rPr>
-                    <w:t>о</w:t>
-                  </w:r>
-                  <w:r>
-                    <w:rPr>
-                      <w:sz w:val="24"/>
-                      <w:szCs w:val="24"/>
-                    </w:rPr>
-                    <w:t>дом</w:t>
+                    <w:t>Приложение В – Листинг с исходным кодом</w:t>
                   </w:r>
                 </w:p>
                 <w:p>
@@ -3073,21 +2994,7 @@
                       <w:sz w:val="24"/>
                       <w:szCs w:val="24"/>
                     </w:rPr>
-                    <w:t>Приложение Г – Результаты решения зад</w:t>
-                  </w:r>
-                  <w:r>
-                    <w:rPr>
-                      <w:sz w:val="24"/>
-                      <w:szCs w:val="24"/>
-                    </w:rPr>
-                    <w:t>а</w:t>
-                  </w:r>
-                  <w:r>
-                    <w:rPr>
-                      <w:sz w:val="24"/>
-                      <w:szCs w:val="24"/>
-                    </w:rPr>
-                    <w:t>чи</w:t>
+                    <w:t>Приложение Г – Результаты решения задачи</w:t>
                   </w:r>
                 </w:p>
               </w:tc>
@@ -3138,6 +3045,8 @@
             </w:pPr>
           </w:p>
         </w:tc>
+        <w:bookmarkStart w:id="1" w:name="_GoBack"/>
+        <w:bookmarkEnd w:id="1"/>
       </w:tr>
       <w:tr>
         <w:tblPrEx>
@@ -3488,7 +3397,7 @@
               <w:tblW w:w="8789" w:type="dxa"/>
               <w:tblInd w:w="1139" w:type="dxa"/>
               <w:tblLayout w:type="fixed"/>
-              <w:tblLook w:val="04A0"/>
+              <w:tblLook w:val="04A0" w:firstRow="1" w:lastRow="0" w:firstColumn="1" w:lastColumn="0" w:noHBand="0" w:noVBand="1"/>
             </w:tblPr>
             <w:tblGrid>
               <w:gridCol w:w="7938"/>
@@ -5650,8 +5559,8 @@
 </file>
 
 <file path=word/numbering.xml><?xml version="1.0" encoding="utf-8"?>
-<w:numbering xmlns:ve="http://schemas.openxmlformats.org/markup-compatibility/2006" xmlns:o="urn:schemas-microsoft-com:office:office" xmlns:r="http://schemas.openxmlformats.org/officeDocument/2006/relationships" xmlns:m="http://schemas.openxmlformats.org/officeDocument/2006/math" xmlns:v="urn:schemas-microsoft-com:vml" xmlns:wp="http://schemas.openxmlformats.org/drawingml/2006/wordprocessingDrawing" xmlns:w10="urn:schemas-microsoft-com:office:word" xmlns:w="http://schemas.openxmlformats.org/wordprocessingml/2006/main" xmlns:wne="http://schemas.microsoft.com/office/word/2006/wordml">
-  <w:abstractNum w:abstractNumId="0">
+<w:numbering xmlns:wpc="http://schemas.microsoft.com/office/word/2010/wordprocessingCanvas" xmlns:cx="http://schemas.microsoft.com/office/drawing/2014/chartex" xmlns:cx1="http://schemas.microsoft.com/office/drawing/2015/9/8/chartex" xmlns:cx2="http://schemas.microsoft.com/office/drawing/2015/10/21/chartex" xmlns:cx3="http://schemas.microsoft.com/office/drawing/2016/5/9/chartex" xmlns:cx4="http://schemas.microsoft.com/office/drawing/2016/5/10/chartex" xmlns:cx5="http://schemas.microsoft.com/office/drawing/2016/5/11/chartex" xmlns:cx6="http://schemas.microsoft.com/office/drawing/2016/5/12/chartex" xmlns:cx7="http://schemas.microsoft.com/office/drawing/2016/5/13/chartex" xmlns:cx8="http://schemas.microsoft.com/office/drawing/2016/5/14/chartex" xmlns:mc="http://schemas.openxmlformats.org/markup-compatibility/2006" xmlns:aink="http://schemas.microsoft.com/office/drawing/2016/ink" xmlns:am3d="http://schemas.microsoft.com/office/drawing/2017/model3d" xmlns:o="urn:schemas-microsoft-com:office:office" xmlns:r="http://schemas.openxmlformats.org/officeDocument/2006/relationships" xmlns:m="http://schemas.openxmlformats.org/officeDocument/2006/math" xmlns:v="urn:schemas-microsoft-com:vml" xmlns:wp14="http://schemas.microsoft.com/office/word/2010/wordprocessingDrawing" xmlns:wp="http://schemas.openxmlformats.org/drawingml/2006/wordprocessingDrawing" xmlns:w10="urn:schemas-microsoft-com:office:word" xmlns:w="http://schemas.openxmlformats.org/wordprocessingml/2006/main" xmlns:w14="http://schemas.microsoft.com/office/word/2010/wordml" xmlns:w15="http://schemas.microsoft.com/office/word/2012/wordml" xmlns:w16cid="http://schemas.microsoft.com/office/word/2016/wordml/cid" xmlns:w16se="http://schemas.microsoft.com/office/word/2015/wordml/symex" xmlns:wpg="http://schemas.microsoft.com/office/word/2010/wordprocessingGroup" xmlns:wpi="http://schemas.microsoft.com/office/word/2010/wordprocessingInk" xmlns:wne="http://schemas.microsoft.com/office/word/2006/wordml" xmlns:wps="http://schemas.microsoft.com/office/word/2010/wordprocessingShape" mc:Ignorable="w14 w15 w16se w16cid wp14">
+  <w:abstractNum w:abstractNumId="0" w15:restartNumberingAfterBreak="0">
     <w:nsid w:val="071D05FE"/>
     <w:multiLevelType w:val="multilevel"/>
     <w:tmpl w:val="10586D20"/>
@@ -5764,7 +5673,7 @@
       </w:rPr>
     </w:lvl>
   </w:abstractNum>
-  <w:abstractNum w:abstractNumId="1">
+  <w:abstractNum w:abstractNumId="1" w15:restartNumberingAfterBreak="0">
     <w:nsid w:val="07D77410"/>
     <w:multiLevelType w:val="hybridMultilevel"/>
     <w:tmpl w:val="3E9A184E"/>
@@ -5853,7 +5762,7 @@
       </w:pPr>
     </w:lvl>
   </w:abstractNum>
-  <w:abstractNum w:abstractNumId="2">
+  <w:abstractNum w:abstractNumId="2" w15:restartNumberingAfterBreak="0">
     <w:nsid w:val="0C7174AF"/>
     <w:multiLevelType w:val="multilevel"/>
     <w:tmpl w:val="0419001F"/>
@@ -5942,7 +5851,7 @@
       </w:pPr>
     </w:lvl>
   </w:abstractNum>
-  <w:abstractNum w:abstractNumId="3">
+  <w:abstractNum w:abstractNumId="3" w15:restartNumberingAfterBreak="0">
     <w:nsid w:val="15BC04C1"/>
     <w:multiLevelType w:val="multilevel"/>
     <w:tmpl w:val="0419001F"/>
@@ -6031,7 +5940,7 @@
       </w:pPr>
     </w:lvl>
   </w:abstractNum>
-  <w:abstractNum w:abstractNumId="4">
+  <w:abstractNum w:abstractNumId="4" w15:restartNumberingAfterBreak="0">
     <w:nsid w:val="18C2073B"/>
     <w:multiLevelType w:val="hybridMultilevel"/>
     <w:tmpl w:val="9796D65C"/>
@@ -6146,7 +6055,7 @@
       </w:rPr>
     </w:lvl>
   </w:abstractNum>
-  <w:abstractNum w:abstractNumId="5">
+  <w:abstractNum w:abstractNumId="5" w15:restartNumberingAfterBreak="0">
     <w:nsid w:val="3AA7500D"/>
     <w:multiLevelType w:val="multilevel"/>
     <w:tmpl w:val="8E84C618"/>
@@ -6267,7 +6176,7 @@
       </w:rPr>
     </w:lvl>
   </w:abstractNum>
-  <w:abstractNum w:abstractNumId="6">
+  <w:abstractNum w:abstractNumId="6" w15:restartNumberingAfterBreak="0">
     <w:nsid w:val="4FDB4B83"/>
     <w:multiLevelType w:val="multilevel"/>
     <w:tmpl w:val="D78CB644"/>
@@ -6388,7 +6297,7 @@
       </w:rPr>
     </w:lvl>
   </w:abstractNum>
-  <w:abstractNum w:abstractNumId="7">
+  <w:abstractNum w:abstractNumId="7" w15:restartNumberingAfterBreak="0">
     <w:nsid w:val="6ED05F2E"/>
     <w:multiLevelType w:val="multilevel"/>
     <w:tmpl w:val="4912C212"/>
@@ -6529,7 +6438,7 @@
 </file>
 
 <file path=word/styles.xml><?xml version="1.0" encoding="utf-8"?>
-<w:styles xmlns:r="http://schemas.openxmlformats.org/officeDocument/2006/relationships" xmlns:w="http://schemas.openxmlformats.org/wordprocessingml/2006/main">
+<w:styles xmlns:mc="http://schemas.openxmlformats.org/markup-compatibility/2006" xmlns:r="http://schemas.openxmlformats.org/officeDocument/2006/relationships" xmlns:w="http://schemas.openxmlformats.org/wordprocessingml/2006/main" xmlns:w14="http://schemas.microsoft.com/office/word/2010/wordml" xmlns:w15="http://schemas.microsoft.com/office/word/2012/wordml" xmlns:w16cid="http://schemas.microsoft.com/office/word/2016/wordml/cid" xmlns:w16se="http://schemas.microsoft.com/office/word/2015/wordml/symex" mc:Ignorable="w14 w15 w16se w16cid">
   <w:docDefaults>
     <w:rPrDefault>
       <w:rPr>
@@ -6545,144 +6454,383 @@
       </w:pPr>
     </w:pPrDefault>
   </w:docDefaults>
-  <w:latentStyles w:defLockedState="0" w:defUIPriority="99" w:defSemiHidden="1" w:defUnhideWhenUsed="1" w:defQFormat="0" w:count="267">
-    <w:lsdException w:name="Normal" w:semiHidden="0" w:uiPriority="0" w:unhideWhenUsed="0" w:qFormat="1"/>
-    <w:lsdException w:name="heading 1" w:semiHidden="0" w:uiPriority="9" w:unhideWhenUsed="0" w:qFormat="1"/>
-    <w:lsdException w:name="heading 2" w:uiPriority="9" w:qFormat="1"/>
-    <w:lsdException w:name="heading 3" w:uiPriority="9" w:qFormat="1"/>
-    <w:lsdException w:name="heading 4" w:uiPriority="9" w:qFormat="1"/>
-    <w:lsdException w:name="heading 5" w:uiPriority="9" w:qFormat="1"/>
-    <w:lsdException w:name="heading 6" w:uiPriority="9" w:qFormat="1"/>
-    <w:lsdException w:name="heading 7" w:uiPriority="9" w:qFormat="1"/>
-    <w:lsdException w:name="heading 8" w:uiPriority="9" w:qFormat="1"/>
-    <w:lsdException w:name="heading 9" w:uiPriority="9" w:qFormat="1"/>
-    <w:lsdException w:name="toc 1" w:uiPriority="39"/>
-    <w:lsdException w:name="toc 2" w:uiPriority="39"/>
-    <w:lsdException w:name="toc 3" w:uiPriority="39"/>
-    <w:lsdException w:name="toc 4" w:uiPriority="39"/>
-    <w:lsdException w:name="toc 5" w:uiPriority="39"/>
-    <w:lsdException w:name="toc 6" w:uiPriority="39"/>
-    <w:lsdException w:name="toc 7" w:uiPriority="39"/>
-    <w:lsdException w:name="toc 8" w:uiPriority="39"/>
-    <w:lsdException w:name="toc 9" w:uiPriority="39"/>
-    <w:lsdException w:name="caption" w:uiPriority="35" w:qFormat="1"/>
-    <w:lsdException w:name="Title" w:semiHidden="0" w:uiPriority="10" w:unhideWhenUsed="0" w:qFormat="1"/>
-    <w:lsdException w:name="Default Paragraph Font" w:uiPriority="1"/>
-    <w:lsdException w:name="Subtitle" w:semiHidden="0" w:uiPriority="11" w:unhideWhenUsed="0" w:qFormat="1"/>
-    <w:lsdException w:name="Strong" w:semiHidden="0" w:uiPriority="22" w:unhideWhenUsed="0" w:qFormat="1"/>
-    <w:lsdException w:name="Emphasis" w:semiHidden="0" w:uiPriority="20" w:unhideWhenUsed="0" w:qFormat="1"/>
-    <w:lsdException w:name="Table Grid" w:semiHidden="0" w:uiPriority="59" w:unhideWhenUsed="0"/>
-    <w:lsdException w:name="Placeholder Text" w:unhideWhenUsed="0"/>
-    <w:lsdException w:name="No Spacing" w:semiHidden="0" w:uiPriority="1" w:unhideWhenUsed="0" w:qFormat="1"/>
-    <w:lsdException w:name="Light Shading" w:semiHidden="0" w:uiPriority="60" w:unhideWhenUsed="0"/>
-    <w:lsdException w:name="Light List" w:semiHidden="0" w:uiPriority="61" w:unhideWhenUsed="0"/>
-    <w:lsdException w:name="Light Grid" w:semiHidden="0" w:uiPriority="62" w:unhideWhenUsed="0"/>
-    <w:lsdException w:name="Medium Shading 1" w:semiHidden="0" w:uiPriority="63" w:unhideWhenUsed="0"/>
-    <w:lsdException w:name="Medium Shading 2" w:semiHidden="0" w:uiPriority="64" w:unhideWhenUsed="0"/>
-    <w:lsdException w:name="Medium List 1" w:semiHidden="0" w:uiPriority="65" w:unhideWhenUsed="0"/>
-    <w:lsdException w:name="Medium List 2" w:semiHidden="0" w:uiPriority="66" w:unhideWhenUsed="0"/>
-    <w:lsdException w:name="Medium Grid 1" w:semiHidden="0" w:uiPriority="67" w:unhideWhenUsed="0"/>
-    <w:lsdException w:name="Medium Grid 2" w:semiHidden="0" w:uiPriority="68" w:unhideWhenUsed="0"/>
-    <w:lsdException w:name="Medium Grid 3" w:semiHidden="0" w:uiPriority="69" w:unhideWhenUsed="0"/>
-    <w:lsdException w:name="Dark List" w:semiHidden="0" w:uiPriority="70" w:unhideWhenUsed="0"/>
-    <w:lsdException w:name="Colorful Shading" w:semiHidden="0" w:uiPriority="71" w:unhideWhenUsed="0"/>
-    <w:lsdException w:name="Colorful List" w:semiHidden="0" w:uiPriority="72" w:unhideWhenUsed="0"/>
-    <w:lsdException w:name="Colorful Grid" w:semiHidden="0" w:uiPriority="73" w:unhideWhenUsed="0"/>
-    <w:lsdException w:name="Light Shading Accent 1" w:semiHidden="0" w:uiPriority="60" w:unhideWhenUsed="0"/>
-    <w:lsdException w:name="Light List Accent 1" w:semiHidden="0" w:uiPriority="61" w:unhideWhenUsed="0"/>
-    <w:lsdException w:name="Light Grid Accent 1" w:semiHidden="0" w:uiPriority="62" w:unhideWhenUsed="0"/>
-    <w:lsdException w:name="Medium Shading 1 Accent 1" w:semiHidden="0" w:uiPriority="63" w:unhideWhenUsed="0"/>
-    <w:lsdException w:name="Medium Shading 2 Accent 1" w:semiHidden="0" w:uiPriority="64" w:unhideWhenUsed="0"/>
-    <w:lsdException w:name="Medium List 1 Accent 1" w:semiHidden="0" w:uiPriority="65" w:unhideWhenUsed="0"/>
-    <w:lsdException w:name="Revision" w:unhideWhenUsed="0"/>
-    <w:lsdException w:name="List Paragraph" w:semiHidden="0" w:uiPriority="34" w:unhideWhenUsed="0" w:qFormat="1"/>
-    <w:lsdException w:name="Quote" w:semiHidden="0" w:uiPriority="29" w:unhideWhenUsed="0" w:qFormat="1"/>
-    <w:lsdException w:name="Intense Quote" w:semiHidden="0" w:uiPriority="30" w:unhideWhenUsed="0" w:qFormat="1"/>
-    <w:lsdException w:name="Medium List 2 Accent 1" w:semiHidden="0" w:uiPriority="66" w:unhideWhenUsed="0"/>
-    <w:lsdException w:name="Medium Grid 1 Accent 1" w:semiHidden="0" w:uiPriority="67" w:unhideWhenUsed="0"/>
-    <w:lsdException w:name="Medium Grid 2 Accent 1" w:semiHidden="0" w:uiPriority="68" w:unhideWhenUsed="0"/>
-    <w:lsdException w:name="Medium Grid 3 Accent 1" w:semiHidden="0" w:uiPriority="69" w:unhideWhenUsed="0"/>
-    <w:lsdException w:name="Dark List Accent 1" w:semiHidden="0" w:uiPriority="70" w:unhideWhenUsed="0"/>
-    <w:lsdException w:name="Colorful Shading Accent 1" w:semiHidden="0" w:uiPriority="71" w:unhideWhenUsed="0"/>
-    <w:lsdException w:name="Colorful List Accent 1" w:semiHidden="0" w:uiPriority="72" w:unhideWhenUsed="0"/>
-    <w:lsdException w:name="Colorful Grid Accent 1" w:semiHidden="0" w:uiPriority="73" w:unhideWhenUsed="0"/>
-    <w:lsdException w:name="Light Shading Accent 2" w:semiHidden="0" w:uiPriority="60" w:unhideWhenUsed="0"/>
-    <w:lsdException w:name="Light List Accent 2" w:semiHidden="0" w:uiPriority="61" w:unhideWhenUsed="0"/>
-    <w:lsdException w:name="Light Grid Accent 2" w:semiHidden="0" w:uiPriority="62" w:unhideWhenUsed="0"/>
-    <w:lsdException w:name="Medium Shading 1 Accent 2" w:semiHidden="0" w:uiPriority="63" w:unhideWhenUsed="0"/>
-    <w:lsdException w:name="Medium Shading 2 Accent 2" w:semiHidden="0" w:uiPriority="64" w:unhideWhenUsed="0"/>
-    <w:lsdException w:name="Medium List 1 Accent 2" w:semiHidden="0" w:uiPriority="65" w:unhideWhenUsed="0"/>
-    <w:lsdException w:name="Medium List 2 Accent 2" w:semiHidden="0" w:uiPriority="66" w:unhideWhenUsed="0"/>
-    <w:lsdException w:name="Medium Grid 1 Accent 2" w:semiHidden="0" w:uiPriority="67" w:unhideWhenUsed="0"/>
-    <w:lsdException w:name="Medium Grid 2 Accent 2" w:semiHidden="0" w:uiPriority="68" w:unhideWhenUsed="0"/>
-    <w:lsdException w:name="Medium Grid 3 Accent 2" w:semiHidden="0" w:uiPriority="69" w:unhideWhenUsed="0"/>
-    <w:lsdException w:name="Dark List Accent 2" w:semiHidden="0" w:uiPriority="70" w:unhideWhenUsed="0"/>
-    <w:lsdException w:name="Colorful Shading Accent 2" w:semiHidden="0" w:uiPriority="71" w:unhideWhenUsed="0"/>
-    <w:lsdException w:name="Colorful List Accent 2" w:semiHidden="0" w:uiPriority="72" w:unhideWhenUsed="0"/>
-    <w:lsdException w:name="Colorful Grid Accent 2" w:semiHidden="0" w:uiPriority="73" w:unhideWhenUsed="0"/>
-    <w:lsdException w:name="Light Shading Accent 3" w:semiHidden="0" w:uiPriority="60" w:unhideWhenUsed="0"/>
-    <w:lsdException w:name="Light List Accent 3" w:semiHidden="0" w:uiPriority="61" w:unhideWhenUsed="0"/>
-    <w:lsdException w:name="Light Grid Accent 3" w:semiHidden="0" w:uiPriority="62" w:unhideWhenUsed="0"/>
-    <w:lsdException w:name="Medium Shading 1 Accent 3" w:semiHidden="0" w:uiPriority="63" w:unhideWhenUsed="0"/>
-    <w:lsdException w:name="Medium Shading 2 Accent 3" w:semiHidden="0" w:uiPriority="64" w:unhideWhenUsed="0"/>
-    <w:lsdException w:name="Medium List 1 Accent 3" w:semiHidden="0" w:uiPriority="65" w:unhideWhenUsed="0"/>
-    <w:lsdException w:name="Medium List 2 Accent 3" w:semiHidden="0" w:uiPriority="66" w:unhideWhenUsed="0"/>
-    <w:lsdException w:name="Medium Grid 1 Accent 3" w:semiHidden="0" w:uiPriority="67" w:unhideWhenUsed="0"/>
-    <w:lsdException w:name="Medium Grid 2 Accent 3" w:semiHidden="0" w:uiPriority="68" w:unhideWhenUsed="0"/>
-    <w:lsdException w:name="Medium Grid 3 Accent 3" w:semiHidden="0" w:uiPriority="69" w:unhideWhenUsed="0"/>
-    <w:lsdException w:name="Dark List Accent 3" w:semiHidden="0" w:uiPriority="70" w:unhideWhenUsed="0"/>
-    <w:lsdException w:name="Colorful Shading Accent 3" w:semiHidden="0" w:uiPriority="71" w:unhideWhenUsed="0"/>
-    <w:lsdException w:name="Colorful List Accent 3" w:semiHidden="0" w:uiPriority="72" w:unhideWhenUsed="0"/>
-    <w:lsdException w:name="Colorful Grid Accent 3" w:semiHidden="0" w:uiPriority="73" w:unhideWhenUsed="0"/>
-    <w:lsdException w:name="Light Shading Accent 4" w:semiHidden="0" w:uiPriority="60" w:unhideWhenUsed="0"/>
-    <w:lsdException w:name="Light List Accent 4" w:semiHidden="0" w:uiPriority="61" w:unhideWhenUsed="0"/>
-    <w:lsdException w:name="Light Grid Accent 4" w:semiHidden="0" w:uiPriority="62" w:unhideWhenUsed="0"/>
-    <w:lsdException w:name="Medium Shading 1 Accent 4" w:semiHidden="0" w:uiPriority="63" w:unhideWhenUsed="0"/>
-    <w:lsdException w:name="Medium Shading 2 Accent 4" w:semiHidden="0" w:uiPriority="64" w:unhideWhenUsed="0"/>
-    <w:lsdException w:name="Medium List 1 Accent 4" w:semiHidden="0" w:uiPriority="65" w:unhideWhenUsed="0"/>
-    <w:lsdException w:name="Medium List 2 Accent 4" w:semiHidden="0" w:uiPriority="66" w:unhideWhenUsed="0"/>
-    <w:lsdException w:name="Medium Grid 1 Accent 4" w:semiHidden="0" w:uiPriority="67" w:unhideWhenUsed="0"/>
-    <w:lsdException w:name="Medium Grid 2 Accent 4" w:semiHidden="0" w:uiPriority="68" w:unhideWhenUsed="0"/>
-    <w:lsdException w:name="Medium Grid 3 Accent 4" w:semiHidden="0" w:uiPriority="69" w:unhideWhenUsed="0"/>
-    <w:lsdException w:name="Dark List Accent 4" w:semiHidden="0" w:uiPriority="70" w:unhideWhenUsed="0"/>
-    <w:lsdException w:name="Colorful Shading Accent 4" w:semiHidden="0" w:uiPriority="71" w:unhideWhenUsed="0"/>
-    <w:lsdException w:name="Colorful List Accent 4" w:semiHidden="0" w:uiPriority="72" w:unhideWhenUsed="0"/>
-    <w:lsdException w:name="Colorful Grid Accent 4" w:semiHidden="0" w:uiPriority="73" w:unhideWhenUsed="0"/>
-    <w:lsdException w:name="Light Shading Accent 5" w:semiHidden="0" w:uiPriority="60" w:unhideWhenUsed="0"/>
-    <w:lsdException w:name="Light List Accent 5" w:semiHidden="0" w:uiPriority="61" w:unhideWhenUsed="0"/>
-    <w:lsdException w:name="Light Grid Accent 5" w:semiHidden="0" w:uiPriority="62" w:unhideWhenUsed="0"/>
-    <w:lsdException w:name="Medium Shading 1 Accent 5" w:semiHidden="0" w:uiPriority="63" w:unhideWhenUsed="0"/>
-    <w:lsdException w:name="Medium Shading 2 Accent 5" w:semiHidden="0" w:uiPriority="64" w:unhideWhenUsed="0"/>
-    <w:lsdException w:name="Medium List 1 Accent 5" w:semiHidden="0" w:uiPriority="65" w:unhideWhenUsed="0"/>
-    <w:lsdException w:name="Medium List 2 Accent 5" w:semiHidden="0" w:uiPriority="66" w:unhideWhenUsed="0"/>
-    <w:lsdException w:name="Medium Grid 1 Accent 5" w:semiHidden="0" w:uiPriority="67" w:unhideWhenUsed="0"/>
-    <w:lsdException w:name="Medium Grid 2 Accent 5" w:semiHidden="0" w:uiPriority="68" w:unhideWhenUsed="0"/>
-    <w:lsdException w:name="Medium Grid 3 Accent 5" w:semiHidden="0" w:uiPriority="69" w:unhideWhenUsed="0"/>
-    <w:lsdException w:name="Dark List Accent 5" w:semiHidden="0" w:uiPriority="70" w:unhideWhenUsed="0"/>
-    <w:lsdException w:name="Colorful Shading Accent 5" w:semiHidden="0" w:uiPriority="71" w:unhideWhenUsed="0"/>
-    <w:lsdException w:name="Colorful List Accent 5" w:semiHidden="0" w:uiPriority="72" w:unhideWhenUsed="0"/>
-    <w:lsdException w:name="Colorful Grid Accent 5" w:semiHidden="0" w:uiPriority="73" w:unhideWhenUsed="0"/>
-    <w:lsdException w:name="Light Shading Accent 6" w:semiHidden="0" w:uiPriority="60" w:unhideWhenUsed="0"/>
-    <w:lsdException w:name="Light List Accent 6" w:semiHidden="0" w:uiPriority="61" w:unhideWhenUsed="0"/>
-    <w:lsdException w:name="Light Grid Accent 6" w:semiHidden="0" w:uiPriority="62" w:unhideWhenUsed="0"/>
-    <w:lsdException w:name="Medium Shading 1 Accent 6" w:semiHidden="0" w:uiPriority="63" w:unhideWhenUsed="0"/>
-    <w:lsdException w:name="Medium Shading 2 Accent 6" w:semiHidden="0" w:uiPriority="64" w:unhideWhenUsed="0"/>
-    <w:lsdException w:name="Medium List 1 Accent 6" w:semiHidden="0" w:uiPriority="65" w:unhideWhenUsed="0"/>
-    <w:lsdException w:name="Medium List 2 Accent 6" w:semiHidden="0" w:uiPriority="66" w:unhideWhenUsed="0"/>
-    <w:lsdException w:name="Medium Grid 1 Accent 6" w:semiHidden="0" w:uiPriority="67" w:unhideWhenUsed="0"/>
-    <w:lsdException w:name="Medium Grid 2 Accent 6" w:semiHidden="0" w:uiPriority="68" w:unhideWhenUsed="0"/>
-    <w:lsdException w:name="Medium Grid 3 Accent 6" w:semiHidden="0" w:uiPriority="69" w:unhideWhenUsed="0"/>
-    <w:lsdException w:name="Dark List Accent 6" w:semiHidden="0" w:uiPriority="70" w:unhideWhenUsed="0"/>
-    <w:lsdException w:name="Colorful Shading Accent 6" w:semiHidden="0" w:uiPriority="71" w:unhideWhenUsed="0"/>
-    <w:lsdException w:name="Colorful List Accent 6" w:semiHidden="0" w:uiPriority="72" w:unhideWhenUsed="0"/>
-    <w:lsdException w:name="Colorful Grid Accent 6" w:semiHidden="0" w:uiPriority="73" w:unhideWhenUsed="0"/>
-    <w:lsdException w:name="Subtle Emphasis" w:semiHidden="0" w:uiPriority="19" w:unhideWhenUsed="0" w:qFormat="1"/>
-    <w:lsdException w:name="Intense Emphasis" w:semiHidden="0" w:uiPriority="21" w:unhideWhenUsed="0" w:qFormat="1"/>
-    <w:lsdException w:name="Subtle Reference" w:semiHidden="0" w:uiPriority="31" w:unhideWhenUsed="0" w:qFormat="1"/>
-    <w:lsdException w:name="Intense Reference" w:semiHidden="0" w:uiPriority="32" w:unhideWhenUsed="0" w:qFormat="1"/>
-    <w:lsdException w:name="Book Title" w:semiHidden="0" w:uiPriority="33" w:unhideWhenUsed="0" w:qFormat="1"/>
-    <w:lsdException w:name="Bibliography" w:uiPriority="37"/>
-    <w:lsdException w:name="TOC Heading" w:uiPriority="39" w:qFormat="1"/>
+  <w:latentStyles w:defLockedState="0" w:defUIPriority="99" w:defSemiHidden="0" w:defUnhideWhenUsed="0" w:defQFormat="0" w:count="376">
+    <w:lsdException w:name="Normal" w:uiPriority="0" w:qFormat="1"/>
+    <w:lsdException w:name="heading 1" w:uiPriority="9" w:qFormat="1"/>
+    <w:lsdException w:name="heading 2" w:semiHidden="1" w:uiPriority="9" w:unhideWhenUsed="1" w:qFormat="1"/>
+    <w:lsdException w:name="heading 3" w:semiHidden="1" w:uiPriority="9" w:unhideWhenUsed="1" w:qFormat="1"/>
+    <w:lsdException w:name="heading 4" w:semiHidden="1" w:uiPriority="9" w:unhideWhenUsed="1" w:qFormat="1"/>
+    <w:lsdException w:name="heading 5" w:semiHidden="1" w:uiPriority="9" w:unhideWhenUsed="1" w:qFormat="1"/>
+    <w:lsdException w:name="heading 6" w:semiHidden="1" w:uiPriority="9" w:unhideWhenUsed="1" w:qFormat="1"/>
+    <w:lsdException w:name="heading 7" w:semiHidden="1" w:uiPriority="9" w:unhideWhenUsed="1" w:qFormat="1"/>
+    <w:lsdException w:name="heading 8" w:semiHidden="1" w:uiPriority="9" w:unhideWhenUsed="1" w:qFormat="1"/>
+    <w:lsdException w:name="heading 9" w:semiHidden="1" w:uiPriority="9" w:unhideWhenUsed="1" w:qFormat="1"/>
+    <w:lsdException w:name="index 1" w:semiHidden="1" w:unhideWhenUsed="1"/>
+    <w:lsdException w:name="index 2" w:semiHidden="1" w:unhideWhenUsed="1"/>
+    <w:lsdException w:name="index 3" w:semiHidden="1" w:unhideWhenUsed="1"/>
+    <w:lsdException w:name="index 4" w:semiHidden="1" w:unhideWhenUsed="1"/>
+    <w:lsdException w:name="index 5" w:semiHidden="1" w:unhideWhenUsed="1"/>
+    <w:lsdException w:name="index 6" w:semiHidden="1" w:unhideWhenUsed="1"/>
+    <w:lsdException w:name="index 7" w:semiHidden="1" w:unhideWhenUsed="1"/>
+    <w:lsdException w:name="index 8" w:semiHidden="1" w:unhideWhenUsed="1"/>
+    <w:lsdException w:name="index 9" w:semiHidden="1" w:unhideWhenUsed="1"/>
+    <w:lsdException w:name="toc 1" w:semiHidden="1" w:uiPriority="39" w:unhideWhenUsed="1"/>
+    <w:lsdException w:name="toc 2" w:semiHidden="1" w:uiPriority="39" w:unhideWhenUsed="1"/>
+    <w:lsdException w:name="toc 3" w:semiHidden="1" w:uiPriority="39" w:unhideWhenUsed="1"/>
+    <w:lsdException w:name="toc 4" w:semiHidden="1" w:uiPriority="39" w:unhideWhenUsed="1"/>
+    <w:lsdException w:name="toc 5" w:semiHidden="1" w:uiPriority="39" w:unhideWhenUsed="1"/>
+    <w:lsdException w:name="toc 6" w:semiHidden="1" w:uiPriority="39" w:unhideWhenUsed="1"/>
+    <w:lsdException w:name="toc 7" w:semiHidden="1" w:uiPriority="39" w:unhideWhenUsed="1"/>
+    <w:lsdException w:name="toc 8" w:semiHidden="1" w:uiPriority="39" w:unhideWhenUsed="1"/>
+    <w:lsdException w:name="toc 9" w:semiHidden="1" w:uiPriority="39" w:unhideWhenUsed="1"/>
+    <w:lsdException w:name="Normal Indent" w:semiHidden="1" w:unhideWhenUsed="1"/>
+    <w:lsdException w:name="footnote text" w:semiHidden="1" w:unhideWhenUsed="1"/>
+    <w:lsdException w:name="annotation text" w:semiHidden="1" w:unhideWhenUsed="1"/>
+    <w:lsdException w:name="header" w:semiHidden="1" w:unhideWhenUsed="1"/>
+    <w:lsdException w:name="footer" w:semiHidden="1" w:unhideWhenUsed="1"/>
+    <w:lsdException w:name="index heading" w:semiHidden="1" w:unhideWhenUsed="1"/>
+    <w:lsdException w:name="caption" w:semiHidden="1" w:uiPriority="35" w:unhideWhenUsed="1" w:qFormat="1"/>
+    <w:lsdException w:name="table of figures" w:semiHidden="1" w:unhideWhenUsed="1"/>
+    <w:lsdException w:name="envelope address" w:semiHidden="1" w:unhideWhenUsed="1"/>
+    <w:lsdException w:name="envelope return" w:semiHidden="1" w:unhideWhenUsed="1"/>
+    <w:lsdException w:name="footnote reference" w:semiHidden="1" w:unhideWhenUsed="1"/>
+    <w:lsdException w:name="annotation reference" w:semiHidden="1" w:unhideWhenUsed="1"/>
+    <w:lsdException w:name="line number" w:semiHidden="1" w:unhideWhenUsed="1"/>
+    <w:lsdException w:name="page number" w:semiHidden="1" w:unhideWhenUsed="1"/>
+    <w:lsdException w:name="endnote reference" w:semiHidden="1" w:unhideWhenUsed="1"/>
+    <w:lsdException w:name="endnote text" w:semiHidden="1" w:unhideWhenUsed="1"/>
+    <w:lsdException w:name="table of authorities" w:semiHidden="1" w:unhideWhenUsed="1"/>
+    <w:lsdException w:name="macro" w:semiHidden="1" w:unhideWhenUsed="1"/>
+    <w:lsdException w:name="toa heading" w:semiHidden="1" w:unhideWhenUsed="1"/>
+    <w:lsdException w:name="List" w:semiHidden="1" w:unhideWhenUsed="1"/>
+    <w:lsdException w:name="List Bullet" w:semiHidden="1" w:unhideWhenUsed="1"/>
+    <w:lsdException w:name="List Number" w:semiHidden="1" w:unhideWhenUsed="1"/>
+    <w:lsdException w:name="List 2" w:semiHidden="1" w:unhideWhenUsed="1"/>
+    <w:lsdException w:name="List 3" w:semiHidden="1" w:unhideWhenUsed="1"/>
+    <w:lsdException w:name="List 4" w:semiHidden="1" w:unhideWhenUsed="1"/>
+    <w:lsdException w:name="List 5" w:semiHidden="1" w:unhideWhenUsed="1"/>
+    <w:lsdException w:name="List Bullet 2" w:semiHidden="1" w:unhideWhenUsed="1"/>
+    <w:lsdException w:name="List Bullet 3" w:semiHidden="1" w:unhideWhenUsed="1"/>
+    <w:lsdException w:name="List Bullet 4" w:semiHidden="1" w:unhideWhenUsed="1"/>
+    <w:lsdException w:name="List Bullet 5" w:semiHidden="1" w:unhideWhenUsed="1"/>
+    <w:lsdException w:name="List Number 2" w:semiHidden="1" w:unhideWhenUsed="1"/>
+    <w:lsdException w:name="List Number 3" w:semiHidden="1" w:unhideWhenUsed="1"/>
+    <w:lsdException w:name="List Number 4" w:semiHidden="1" w:unhideWhenUsed="1"/>
+    <w:lsdException w:name="List Number 5" w:semiHidden="1" w:unhideWhenUsed="1"/>
+    <w:lsdException w:name="Title" w:uiPriority="10" w:qFormat="1"/>
+    <w:lsdException w:name="Closing" w:semiHidden="1" w:unhideWhenUsed="1"/>
+    <w:lsdException w:name="Signature" w:semiHidden="1" w:unhideWhenUsed="1"/>
+    <w:lsdException w:name="Default Paragraph Font" w:semiHidden="1" w:uiPriority="1" w:unhideWhenUsed="1"/>
+    <w:lsdException w:name="Body Text" w:semiHidden="1" w:unhideWhenUsed="1"/>
+    <w:lsdException w:name="Body Text Indent" w:semiHidden="1" w:unhideWhenUsed="1"/>
+    <w:lsdException w:name="List Continue" w:semiHidden="1" w:unhideWhenUsed="1"/>
+    <w:lsdException w:name="List Continue 2" w:semiHidden="1" w:unhideWhenUsed="1"/>
+    <w:lsdException w:name="List Continue 3" w:semiHidden="1" w:unhideWhenUsed="1"/>
+    <w:lsdException w:name="List Continue 4" w:semiHidden="1" w:unhideWhenUsed="1"/>
+    <w:lsdException w:name="List Continue 5" w:semiHidden="1" w:unhideWhenUsed="1"/>
+    <w:lsdException w:name="Message Header" w:semiHidden="1" w:unhideWhenUsed="1"/>
+    <w:lsdException w:name="Subtitle" w:uiPriority="11" w:qFormat="1"/>
+    <w:lsdException w:name="Salutation" w:semiHidden="1" w:unhideWhenUsed="1"/>
+    <w:lsdException w:name="Date" w:semiHidden="1" w:unhideWhenUsed="1"/>
+    <w:lsdException w:name="Body Text First Indent" w:semiHidden="1" w:unhideWhenUsed="1"/>
+    <w:lsdException w:name="Body Text First Indent 2" w:semiHidden="1" w:unhideWhenUsed="1"/>
+    <w:lsdException w:name="Note Heading" w:semiHidden="1" w:unhideWhenUsed="1"/>
+    <w:lsdException w:name="Body Text 2" w:semiHidden="1" w:unhideWhenUsed="1"/>
+    <w:lsdException w:name="Body Text 3" w:semiHidden="1" w:unhideWhenUsed="1"/>
+    <w:lsdException w:name="Body Text Indent 2" w:semiHidden="1" w:unhideWhenUsed="1"/>
+    <w:lsdException w:name="Body Text Indent 3" w:semiHidden="1" w:unhideWhenUsed="1"/>
+    <w:lsdException w:name="Block Text" w:semiHidden="1" w:unhideWhenUsed="1"/>
+    <w:lsdException w:name="Hyperlink" w:semiHidden="1" w:unhideWhenUsed="1"/>
+    <w:lsdException w:name="FollowedHyperlink" w:semiHidden="1" w:unhideWhenUsed="1"/>
+    <w:lsdException w:name="Strong" w:uiPriority="22" w:qFormat="1"/>
+    <w:lsdException w:name="Emphasis" w:uiPriority="20" w:qFormat="1"/>
+    <w:lsdException w:name="Document Map" w:semiHidden="1" w:unhideWhenUsed="1"/>
+    <w:lsdException w:name="Plain Text" w:semiHidden="1" w:unhideWhenUsed="1"/>
+    <w:lsdException w:name="E-mail Signature" w:semiHidden="1" w:unhideWhenUsed="1"/>
+    <w:lsdException w:name="HTML Top of Form" w:semiHidden="1" w:unhideWhenUsed="1"/>
+    <w:lsdException w:name="HTML Bottom of Form" w:semiHidden="1" w:unhideWhenUsed="1"/>
+    <w:lsdException w:name="Normal (Web)" w:semiHidden="1" w:unhideWhenUsed="1"/>
+    <w:lsdException w:name="HTML Acronym" w:semiHidden="1" w:unhideWhenUsed="1"/>
+    <w:lsdException w:name="HTML Address" w:semiHidden="1" w:unhideWhenUsed="1"/>
+    <w:lsdException w:name="HTML Cite" w:semiHidden="1" w:unhideWhenUsed="1"/>
+    <w:lsdException w:name="HTML Code" w:semiHidden="1" w:unhideWhenUsed="1"/>
+    <w:lsdException w:name="HTML Definition" w:semiHidden="1" w:unhideWhenUsed="1"/>
+    <w:lsdException w:name="HTML Keyboard" w:semiHidden="1" w:unhideWhenUsed="1"/>
+    <w:lsdException w:name="HTML Preformatted" w:semiHidden="1" w:unhideWhenUsed="1"/>
+    <w:lsdException w:name="HTML Sample" w:semiHidden="1" w:unhideWhenUsed="1"/>
+    <w:lsdException w:name="HTML Typewriter" w:semiHidden="1" w:unhideWhenUsed="1"/>
+    <w:lsdException w:name="HTML Variable" w:semiHidden="1" w:unhideWhenUsed="1"/>
+    <w:lsdException w:name="Normal Table" w:semiHidden="1" w:unhideWhenUsed="1"/>
+    <w:lsdException w:name="annotation subject" w:semiHidden="1" w:unhideWhenUsed="1"/>
+    <w:lsdException w:name="No List" w:semiHidden="1" w:unhideWhenUsed="1"/>
+    <w:lsdException w:name="Outline List 1" w:semiHidden="1" w:unhideWhenUsed="1"/>
+    <w:lsdException w:name="Outline List 2" w:semiHidden="1" w:unhideWhenUsed="1"/>
+    <w:lsdException w:name="Outline List 3" w:semiHidden="1" w:unhideWhenUsed="1"/>
+    <w:lsdException w:name="Table Simple 1" w:semiHidden="1" w:unhideWhenUsed="1"/>
+    <w:lsdException w:name="Table Simple 2" w:semiHidden="1" w:unhideWhenUsed="1"/>
+    <w:lsdException w:name="Table Simple 3" w:semiHidden="1" w:unhideWhenUsed="1"/>
+    <w:lsdException w:name="Table Classic 1" w:semiHidden="1" w:unhideWhenUsed="1"/>
+    <w:lsdException w:name="Table Classic 2" w:semiHidden="1" w:unhideWhenUsed="1"/>
+    <w:lsdException w:name="Table Classic 3" w:semiHidden="1" w:unhideWhenUsed="1"/>
+    <w:lsdException w:name="Table Classic 4" w:semiHidden="1" w:unhideWhenUsed="1"/>
+    <w:lsdException w:name="Table Colorful 1" w:semiHidden="1" w:unhideWhenUsed="1"/>
+    <w:lsdException w:name="Table Colorful 2" w:semiHidden="1" w:unhideWhenUsed="1"/>
+    <w:lsdException w:name="Table Colorful 3" w:semiHidden="1" w:unhideWhenUsed="1"/>
+    <w:lsdException w:name="Table Columns 1" w:semiHidden="1" w:unhideWhenUsed="1"/>
+    <w:lsdException w:name="Table Columns 2" w:semiHidden="1" w:unhideWhenUsed="1"/>
+    <w:lsdException w:name="Table Columns 3" w:semiHidden="1" w:unhideWhenUsed="1"/>
+    <w:lsdException w:name="Table Columns 4" w:semiHidden="1" w:unhideWhenUsed="1"/>
+    <w:lsdException w:name="Table Columns 5" w:semiHidden="1" w:unhideWhenUsed="1"/>
+    <w:lsdException w:name="Table Grid 1" w:semiHidden="1" w:unhideWhenUsed="1"/>
+    <w:lsdException w:name="Table Grid 2" w:semiHidden="1" w:unhideWhenUsed="1"/>
+    <w:lsdException w:name="Table Grid 3" w:semiHidden="1" w:unhideWhenUsed="1"/>
+    <w:lsdException w:name="Table Grid 4" w:semiHidden="1" w:unhideWhenUsed="1"/>
+    <w:lsdException w:name="Table Grid 5" w:semiHidden="1" w:unhideWhenUsed="1"/>
+    <w:lsdException w:name="Table Grid 6" w:semiHidden="1" w:unhideWhenUsed="1"/>
+    <w:lsdException w:name="Table Grid 7" w:semiHidden="1" w:unhideWhenUsed="1"/>
+    <w:lsdException w:name="Table Grid 8" w:semiHidden="1" w:unhideWhenUsed="1"/>
+    <w:lsdException w:name="Table List 1" w:semiHidden="1" w:unhideWhenUsed="1"/>
+    <w:lsdException w:name="Table List 2" w:semiHidden="1" w:unhideWhenUsed="1"/>
+    <w:lsdException w:name="Table List 3" w:semiHidden="1" w:unhideWhenUsed="1"/>
+    <w:lsdException w:name="Table List 4" w:semiHidden="1" w:unhideWhenUsed="1"/>
+    <w:lsdException w:name="Table List 5" w:semiHidden="1" w:unhideWhenUsed="1"/>
+    <w:lsdException w:name="Table List 6" w:semiHidden="1" w:unhideWhenUsed="1"/>
+    <w:lsdException w:name="Table List 7" w:semiHidden="1" w:unhideWhenUsed="1"/>
+    <w:lsdException w:name="Table List 8" w:semiHidden="1" w:unhideWhenUsed="1"/>
+    <w:lsdException w:name="Table 3D effects 1" w:semiHidden="1" w:unhideWhenUsed="1"/>
+    <w:lsdException w:name="Table 3D effects 2" w:semiHidden="1" w:unhideWhenUsed="1"/>
+    <w:lsdException w:name="Table 3D effects 3" w:semiHidden="1" w:unhideWhenUsed="1"/>
+    <w:lsdException w:name="Table Contemporary" w:semiHidden="1" w:unhideWhenUsed="1"/>
+    <w:lsdException w:name="Table Elegant" w:semiHidden="1" w:unhideWhenUsed="1"/>
+    <w:lsdException w:name="Table Professional" w:semiHidden="1" w:unhideWhenUsed="1"/>
+    <w:lsdException w:name="Table Subtle 1" w:semiHidden="1" w:unhideWhenUsed="1"/>
+    <w:lsdException w:name="Table Subtle 2" w:semiHidden="1" w:unhideWhenUsed="1"/>
+    <w:lsdException w:name="Table Web 1" w:semiHidden="1" w:unhideWhenUsed="1"/>
+    <w:lsdException w:name="Table Web 2" w:semiHidden="1" w:unhideWhenUsed="1"/>
+    <w:lsdException w:name="Table Web 3" w:semiHidden="1" w:unhideWhenUsed="1"/>
+    <w:lsdException w:name="Balloon Text" w:semiHidden="1" w:unhideWhenUsed="1"/>
+    <w:lsdException w:name="Table Grid" w:semiHidden="1" w:uiPriority="59" w:unhideWhenUsed="1"/>
+    <w:lsdException w:name="Table Theme" w:semiHidden="1" w:unhideWhenUsed="1"/>
+    <w:lsdException w:name="Placeholder Text" w:semiHidden="1"/>
+    <w:lsdException w:name="No Spacing" w:uiPriority="1" w:qFormat="1"/>
+    <w:lsdException w:name="Light Shading" w:uiPriority="60"/>
+    <w:lsdException w:name="Light List" w:uiPriority="61"/>
+    <w:lsdException w:name="Light Grid" w:uiPriority="62"/>
+    <w:lsdException w:name="Medium Shading 1" w:uiPriority="63"/>
+    <w:lsdException w:name="Medium Shading 2" w:uiPriority="64"/>
+    <w:lsdException w:name="Medium List 1" w:uiPriority="65"/>
+    <w:lsdException w:name="Medium List 2" w:uiPriority="66"/>
+    <w:lsdException w:name="Medium Grid 1" w:uiPriority="67"/>
+    <w:lsdException w:name="Medium Grid 2" w:uiPriority="68"/>
+    <w:lsdException w:name="Medium Grid 3" w:uiPriority="69"/>
+    <w:lsdException w:name="Dark List" w:uiPriority="70"/>
+    <w:lsdException w:name="Colorful Shading" w:uiPriority="71"/>
+    <w:lsdException w:name="Colorful List" w:uiPriority="72"/>
+    <w:lsdException w:name="Colorful Grid" w:uiPriority="73"/>
+    <w:lsdException w:name="Light Shading Accent 1" w:uiPriority="60"/>
+    <w:lsdException w:name="Light List Accent 1" w:uiPriority="61"/>
+    <w:lsdException w:name="Light Grid Accent 1" w:uiPriority="62"/>
+    <w:lsdException w:name="Medium Shading 1 Accent 1" w:uiPriority="63"/>
+    <w:lsdException w:name="Medium Shading 2 Accent 1" w:uiPriority="64"/>
+    <w:lsdException w:name="Medium List 1 Accent 1" w:uiPriority="65"/>
+    <w:lsdException w:name="Revision" w:semiHidden="1"/>
+    <w:lsdException w:name="List Paragraph" w:uiPriority="34" w:qFormat="1"/>
+    <w:lsdException w:name="Quote" w:uiPriority="29" w:qFormat="1"/>
+    <w:lsdException w:name="Intense Quote" w:uiPriority="30" w:qFormat="1"/>
+    <w:lsdException w:name="Medium List 2 Accent 1" w:uiPriority="66"/>
+    <w:lsdException w:name="Medium Grid 1 Accent 1" w:uiPriority="67"/>
+    <w:lsdException w:name="Medium Grid 2 Accent 1" w:uiPriority="68"/>
+    <w:lsdException w:name="Medium Grid 3 Accent 1" w:uiPriority="69"/>
+    <w:lsdException w:name="Dark List Accent 1" w:uiPriority="70"/>
+    <w:lsdException w:name="Colorful Shading Accent 1" w:uiPriority="71"/>
+    <w:lsdException w:name="Colorful List Accent 1" w:uiPriority="72"/>
+    <w:lsdException w:name="Colorful Grid Accent 1" w:uiPriority="73"/>
+    <w:lsdException w:name="Light Shading Accent 2" w:uiPriority="60"/>
+    <w:lsdException w:name="Light List Accent 2" w:uiPriority="61"/>
+    <w:lsdException w:name="Light Grid Accent 2" w:uiPriority="62"/>
+    <w:lsdException w:name="Medium Shading 1 Accent 2" w:uiPriority="63"/>
+    <w:lsdException w:name="Medium Shading 2 Accent 2" w:uiPriority="64"/>
+    <w:lsdException w:name="Medium List 1 Accent 2" w:uiPriority="65"/>
+    <w:lsdException w:name="Medium List 2 Accent 2" w:uiPriority="66"/>
+    <w:lsdException w:name="Medium Grid 1 Accent 2" w:uiPriority="67"/>
+    <w:lsdException w:name="Medium Grid 2 Accent 2" w:uiPriority="68"/>
+    <w:lsdException w:name="Medium Grid 3 Accent 2" w:uiPriority="69"/>
+    <w:lsdException w:name="Dark List Accent 2" w:uiPriority="70"/>
+    <w:lsdException w:name="Colorful Shading Accent 2" w:uiPriority="71"/>
+    <w:lsdException w:name="Colorful List Accent 2" w:uiPriority="72"/>
+    <w:lsdException w:name="Colorful Grid Accent 2" w:uiPriority="73"/>
+    <w:lsdException w:name="Light Shading Accent 3" w:uiPriority="60"/>
+    <w:lsdException w:name="Light List Accent 3" w:uiPriority="61"/>
+    <w:lsdException w:name="Light Grid Accent 3" w:uiPriority="62"/>
+    <w:lsdException w:name="Medium Shading 1 Accent 3" w:uiPriority="63"/>
+    <w:lsdException w:name="Medium Shading 2 Accent 3" w:uiPriority="64"/>
+    <w:lsdException w:name="Medium List 1 Accent 3" w:uiPriority="65"/>
+    <w:lsdException w:name="Medium List 2 Accent 3" w:uiPriority="66"/>
+    <w:lsdException w:name="Medium Grid 1 Accent 3" w:uiPriority="67"/>
+    <w:lsdException w:name="Medium Grid 2 Accent 3" w:uiPriority="68"/>
+    <w:lsdException w:name="Medium Grid 3 Accent 3" w:uiPriority="69"/>
+    <w:lsdException w:name="Dark List Accent 3" w:uiPriority="70"/>
+    <w:lsdException w:name="Colorful Shading Accent 3" w:uiPriority="71"/>
+    <w:lsdException w:name="Colorful List Accent 3" w:uiPriority="72"/>
+    <w:lsdException w:name="Colorful Grid Accent 3" w:uiPriority="73"/>
+    <w:lsdException w:name="Light Shading Accent 4" w:uiPriority="60"/>
+    <w:lsdException w:name="Light List Accent 4" w:uiPriority="61"/>
+    <w:lsdException w:name="Light Grid Accent 4" w:uiPriority="62"/>
+    <w:lsdException w:name="Medium Shading 1 Accent 4" w:uiPriority="63"/>
+    <w:lsdException w:name="Medium Shading 2 Accent 4" w:uiPriority="64"/>
+    <w:lsdException w:name="Medium List 1 Accent 4" w:uiPriority="65"/>
+    <w:lsdException w:name="Medium List 2 Accent 4" w:uiPriority="66"/>
+    <w:lsdException w:name="Medium Grid 1 Accent 4" w:uiPriority="67"/>
+    <w:lsdException w:name="Medium Grid 2 Accent 4" w:uiPriority="68"/>
+    <w:lsdException w:name="Medium Grid 3 Accent 4" w:uiPriority="69"/>
+    <w:lsdException w:name="Dark List Accent 4" w:uiPriority="70"/>
+    <w:lsdException w:name="Colorful Shading Accent 4" w:uiPriority="71"/>
+    <w:lsdException w:name="Colorful List Accent 4" w:uiPriority="72"/>
+    <w:lsdException w:name="Colorful Grid Accent 4" w:uiPriority="73"/>
+    <w:lsdException w:name="Light Shading Accent 5" w:uiPriority="60"/>
+    <w:lsdException w:name="Light List Accent 5" w:uiPriority="61"/>
+    <w:lsdException w:name="Light Grid Accent 5" w:uiPriority="62"/>
+    <w:lsdException w:name="Medium Shading 1 Accent 5" w:uiPriority="63"/>
+    <w:lsdException w:name="Medium Shading 2 Accent 5" w:uiPriority="64"/>
+    <w:lsdException w:name="Medium List 1 Accent 5" w:uiPriority="65"/>
+    <w:lsdException w:name="Medium List 2 Accent 5" w:uiPriority="66"/>
+    <w:lsdException w:name="Medium Grid 1 Accent 5" w:uiPriority="67"/>
+    <w:lsdException w:name="Medium Grid 2 Accent 5" w:uiPriority="68"/>
+    <w:lsdException w:name="Medium Grid 3 Accent 5" w:uiPriority="69"/>
+    <w:lsdException w:name="Dark List Accent 5" w:uiPriority="70"/>
+    <w:lsdException w:name="Colorful Shading Accent 5" w:uiPriority="71"/>
+    <w:lsdException w:name="Colorful List Accent 5" w:uiPriority="72"/>
+    <w:lsdException w:name="Colorful Grid Accent 5" w:uiPriority="73"/>
+    <w:lsdException w:name="Light Shading Accent 6" w:uiPriority="60"/>
+    <w:lsdException w:name="Light List Accent 6" w:uiPriority="61"/>
+    <w:lsdException w:name="Light Grid Accent 6" w:uiPriority="62"/>
+    <w:lsdException w:name="Medium Shading 1 Accent 6" w:uiPriority="63"/>
+    <w:lsdException w:name="Medium Shading 2 Accent 6" w:uiPriority="64"/>
+    <w:lsdException w:name="Medium List 1 Accent 6" w:uiPriority="65"/>
+    <w:lsdException w:name="Medium List 2 Accent 6" w:uiPriority="66"/>
+    <w:lsdException w:name="Medium Grid 1 Accent 6" w:uiPriority="67"/>
+    <w:lsdException w:name="Medium Grid 2 Accent 6" w:uiPriority="68"/>
+    <w:lsdException w:name="Medium Grid 3 Accent 6" w:uiPriority="69"/>
+    <w:lsdException w:name="Dark List Accent 6" w:uiPriority="70"/>
+    <w:lsdException w:name="Colorful Shading Accent 6" w:uiPriority="71"/>
+    <w:lsdException w:name="Colorful List Accent 6" w:uiPriority="72"/>
+    <w:lsdException w:name="Colorful Grid Accent 6" w:uiPriority="73"/>
+    <w:lsdException w:name="Subtle Emphasis" w:uiPriority="19" w:qFormat="1"/>
+    <w:lsdException w:name="Intense Emphasis" w:uiPriority="21" w:qFormat="1"/>
+    <w:lsdException w:name="Subtle Reference" w:uiPriority="31" w:qFormat="1"/>
+    <w:lsdException w:name="Intense Reference" w:uiPriority="32" w:qFormat="1"/>
+    <w:lsdException w:name="Book Title" w:uiPriority="33" w:qFormat="1"/>
+    <w:lsdException w:name="Bibliography" w:semiHidden="1" w:uiPriority="37" w:unhideWhenUsed="1"/>
+    <w:lsdException w:name="TOC Heading" w:semiHidden="1" w:uiPriority="39" w:unhideWhenUsed="1" w:qFormat="1"/>
+    <w:lsdException w:name="Plain Table 1" w:uiPriority="41"/>
+    <w:lsdException w:name="Plain Table 2" w:uiPriority="42"/>
+    <w:lsdException w:name="Plain Table 3" w:uiPriority="43"/>
+    <w:lsdException w:name="Plain Table 4" w:uiPriority="44"/>
+    <w:lsdException w:name="Plain Table 5" w:uiPriority="45"/>
+    <w:lsdException w:name="Grid Table Light" w:uiPriority="40"/>
+    <w:lsdException w:name="Grid Table 1 Light" w:uiPriority="46"/>
+    <w:lsdException w:name="Grid Table 2" w:uiPriority="47"/>
+    <w:lsdException w:name="Grid Table 3" w:uiPriority="48"/>
+    <w:lsdException w:name="Grid Table 4" w:uiPriority="49"/>
+    <w:lsdException w:name="Grid Table 5 Dark" w:uiPriority="50"/>
+    <w:lsdException w:name="Grid Table 6 Colorful" w:uiPriority="51"/>
+    <w:lsdException w:name="Grid Table 7 Colorful" w:uiPriority="52"/>
+    <w:lsdException w:name="Grid Table 1 Light Accent 1" w:uiPriority="46"/>
+    <w:lsdException w:name="Grid Table 2 Accent 1" w:uiPriority="47"/>
+    <w:lsdException w:name="Grid Table 3 Accent 1" w:uiPriority="48"/>
+    <w:lsdException w:name="Grid Table 4 Accent 1" w:uiPriority="49"/>
+    <w:lsdException w:name="Grid Table 5 Dark Accent 1" w:uiPriority="50"/>
+    <w:lsdException w:name="Grid Table 6 Colorful Accent 1" w:uiPriority="51"/>
+    <w:lsdException w:name="Grid Table 7 Colorful Accent 1" w:uiPriority="52"/>
+    <w:lsdException w:name="Grid Table 1 Light Accent 2" w:uiPriority="46"/>
+    <w:lsdException w:name="Grid Table 2 Accent 2" w:uiPriority="47"/>
+    <w:lsdException w:name="Grid Table 3 Accent 2" w:uiPriority="48"/>
+    <w:lsdException w:name="Grid Table 4 Accent 2" w:uiPriority="49"/>
+    <w:lsdException w:name="Grid Table 5 Dark Accent 2" w:uiPriority="50"/>
+    <w:lsdException w:name="Grid Table 6 Colorful Accent 2" w:uiPriority="51"/>
+    <w:lsdException w:name="Grid Table 7 Colorful Accent 2" w:uiPriority="52"/>
+    <w:lsdException w:name="Grid Table 1 Light Accent 3" w:uiPriority="46"/>
+    <w:lsdException w:name="Grid Table 2 Accent 3" w:uiPriority="47"/>
+    <w:lsdException w:name="Grid Table 3 Accent 3" w:uiPriority="48"/>
+    <w:lsdException w:name="Grid Table 4 Accent 3" w:uiPriority="49"/>
+    <w:lsdException w:name="Grid Table 5 Dark Accent 3" w:uiPriority="50"/>
+    <w:lsdException w:name="Grid Table 6 Colorful Accent 3" w:uiPriority="51"/>
+    <w:lsdException w:name="Grid Table 7 Colorful Accent 3" w:uiPriority="52"/>
+    <w:lsdException w:name="Grid Table 1 Light Accent 4" w:uiPriority="46"/>
+    <w:lsdException w:name="Grid Table 2 Accent 4" w:uiPriority="47"/>
+    <w:lsdException w:name="Grid Table 3 Accent 4" w:uiPriority="48"/>
+    <w:lsdException w:name="Grid Table 4 Accent 4" w:uiPriority="49"/>
+    <w:lsdException w:name="Grid Table 5 Dark Accent 4" w:uiPriority="50"/>
+    <w:lsdException w:name="Grid Table 6 Colorful Accent 4" w:uiPriority="51"/>
+    <w:lsdException w:name="Grid Table 7 Colorful Accent 4" w:uiPriority="52"/>
+    <w:lsdException w:name="Grid Table 1 Light Accent 5" w:uiPriority="46"/>
+    <w:lsdException w:name="Grid Table 2 Accent 5" w:uiPriority="47"/>
+    <w:lsdException w:name="Grid Table 3 Accent 5" w:uiPriority="48"/>
+    <w:lsdException w:name="Grid Table 4 Accent 5" w:uiPriority="49"/>
+    <w:lsdException w:name="Grid Table 5 Dark Accent 5" w:uiPriority="50"/>
+    <w:lsdException w:name="Grid Table 6 Colorful Accent 5" w:uiPriority="51"/>
+    <w:lsdException w:name="Grid Table 7 Colorful Accent 5" w:uiPriority="52"/>
+    <w:lsdException w:name="Grid Table 1 Light Accent 6" w:uiPriority="46"/>
+    <w:lsdException w:name="Grid Table 2 Accent 6" w:uiPriority="47"/>
+    <w:lsdException w:name="Grid Table 3 Accent 6" w:uiPriority="48"/>
+    <w:lsdException w:name="Grid Table 4 Accent 6" w:uiPriority="49"/>
+    <w:lsdException w:name="Grid Table 5 Dark Accent 6" w:uiPriority="50"/>
+    <w:lsdException w:name="Grid Table 6 Colorful Accent 6" w:uiPriority="51"/>
+    <w:lsdException w:name="Grid Table 7 Colorful Accent 6" w:uiPriority="52"/>
+    <w:lsdException w:name="List Table 1 Light" w:uiPriority="46"/>
+    <w:lsdException w:name="List Table 2" w:uiPriority="47"/>
+    <w:lsdException w:name="List Table 3" w:uiPriority="48"/>
+    <w:lsdException w:name="List Table 4" w:uiPriority="49"/>
+    <w:lsdException w:name="List Table 5 Dark" w:uiPriority="50"/>
+    <w:lsdException w:name="List Table 6 Colorful" w:uiPriority="51"/>
+    <w:lsdException w:name="List Table 7 Colorful" w:uiPriority="52"/>
+    <w:lsdException w:name="List Table 1 Light Accent 1" w:uiPriority="46"/>
+    <w:lsdException w:name="List Table 2 Accent 1" w:uiPriority="47"/>
+    <w:lsdException w:name="List Table 3 Accent 1" w:uiPriority="48"/>
+    <w:lsdException w:name="List Table 4 Accent 1" w:uiPriority="49"/>
+    <w:lsdException w:name="List Table 5 Dark Accent 1" w:uiPriority="50"/>
+    <w:lsdException w:name="List Table 6 Colorful Accent 1" w:uiPriority="51"/>
+    <w:lsdException w:name="List Table 7 Colorful Accent 1" w:uiPriority="52"/>
+    <w:lsdException w:name="List Table 1 Light Accent 2" w:uiPriority="46"/>
+    <w:lsdException w:name="List Table 2 Accent 2" w:uiPriority="47"/>
+    <w:lsdException w:name="List Table 3 Accent 2" w:uiPriority="48"/>
+    <w:lsdException w:name="List Table 4 Accent 2" w:uiPriority="49"/>
+    <w:lsdException w:name="List Table 5 Dark Accent 2" w:uiPriority="50"/>
+    <w:lsdException w:name="List Table 6 Colorful Accent 2" w:uiPriority="51"/>
+    <w:lsdException w:name="List Table 7 Colorful Accent 2" w:uiPriority="52"/>
+    <w:lsdException w:name="List Table 1 Light Accent 3" w:uiPriority="46"/>
+    <w:lsdException w:name="List Table 2 Accent 3" w:uiPriority="47"/>
+    <w:lsdException w:name="List Table 3 Accent 3" w:uiPriority="48"/>
+    <w:lsdException w:name="List Table 4 Accent 3" w:uiPriority="49"/>
+    <w:lsdException w:name="List Table 5 Dark Accent 3" w:uiPriority="50"/>
+    <w:lsdException w:name="List Table 6 Colorful Accent 3" w:uiPriority="51"/>
+    <w:lsdException w:name="List Table 7 Colorful Accent 3" w:uiPriority="52"/>
+    <w:lsdException w:name="List Table 1 Light Accent 4" w:uiPriority="46"/>
+    <w:lsdException w:name="List Table 2 Accent 4" w:uiPriority="47"/>
+    <w:lsdException w:name="List Table 3 Accent 4" w:uiPriority="48"/>
+    <w:lsdException w:name="List Table 4 Accent 4" w:uiPriority="49"/>
+    <w:lsdException w:name="List Table 5 Dark Accent 4" w:uiPriority="50"/>
+    <w:lsdException w:name="List Table 6 Colorful Accent 4" w:uiPriority="51"/>
+    <w:lsdException w:name="List Table 7 Colorful Accent 4" w:uiPriority="52"/>
+    <w:lsdException w:name="List Table 1 Light Accent 5" w:uiPriority="46"/>
+    <w:lsdException w:name="List Table 2 Accent 5" w:uiPriority="47"/>
+    <w:lsdException w:name="List Table 3 Accent 5" w:uiPriority="48"/>
+    <w:lsdException w:name="List Table 4 Accent 5" w:uiPriority="49"/>
+    <w:lsdException w:name="List Table 5 Dark Accent 5" w:uiPriority="50"/>
+    <w:lsdException w:name="List Table 6 Colorful Accent 5" w:uiPriority="51"/>
+    <w:lsdException w:name="List Table 7 Colorful Accent 5" w:uiPriority="52"/>
+    <w:lsdException w:name="List Table 1 Light Accent 6" w:uiPriority="46"/>
+    <w:lsdException w:name="List Table 2 Accent 6" w:uiPriority="47"/>
+    <w:lsdException w:name="List Table 3 Accent 6" w:uiPriority="48"/>
+    <w:lsdException w:name="List Table 4 Accent 6" w:uiPriority="49"/>
+    <w:lsdException w:name="List Table 5 Dark Accent 6" w:uiPriority="50"/>
+    <w:lsdException w:name="List Table 6 Colorful Accent 6" w:uiPriority="51"/>
+    <w:lsdException w:name="List Table 7 Colorful Accent 6" w:uiPriority="52"/>
+    <w:lsdException w:name="Mention" w:semiHidden="1" w:unhideWhenUsed="1"/>
+    <w:lsdException w:name="Smart Hyperlink" w:semiHidden="1" w:unhideWhenUsed="1"/>
+    <w:lsdException w:name="Hashtag" w:semiHidden="1" w:unhideWhenUsed="1"/>
+    <w:lsdException w:name="Unresolved Mention" w:semiHidden="1" w:unhideWhenUsed="1"/>
+    <w:lsdException w:name="Smart Link" w:semiHidden="1" w:unhideWhenUsed="1"/>
   </w:latentStyles>
   <w:style w:type="paragraph" w:default="1" w:styleId="a">
     <w:name w:val="Normal"/>
@@ -6700,7 +6848,6 @@
     <w:uiPriority w:val="99"/>
     <w:semiHidden/>
     <w:unhideWhenUsed/>
-    <w:qFormat/>
     <w:tblPr>
       <w:tblInd w:w="0" w:type="dxa"/>
       <w:tblCellMar>
@@ -6726,7 +6873,6 @@
       <w:spacing w:after="0" w:line="240" w:lineRule="auto"/>
     </w:pPr>
     <w:tblPr>
-      <w:tblInd w:w="0" w:type="dxa"/>
       <w:tblBorders>
         <w:top w:val="single" w:sz="4" w:space="0" w:color="auto"/>
         <w:left w:val="single" w:sz="4" w:space="0" w:color="auto"/>
@@ -6735,12 +6881,6 @@
         <w:insideH w:val="single" w:sz="4" w:space="0" w:color="auto"/>
         <w:insideV w:val="single" w:sz="4" w:space="0" w:color="auto"/>
       </w:tblBorders>
-      <w:tblCellMar>
-        <w:top w:w="0" w:type="dxa"/>
-        <w:left w:w="108" w:type="dxa"/>
-        <w:bottom w:w="0" w:type="dxa"/>
-        <w:right w:w="108" w:type="dxa"/>
-      </w:tblCellMar>
     </w:tblPr>
   </w:style>
   <w:style w:type="paragraph" w:styleId="a4">
@@ -7045,7 +7185,7 @@
 </file>
 
 <file path=customXml/itemProps1.xml><?xml version="1.0" encoding="utf-8"?>
-<ds:datastoreItem xmlns:ds="http://schemas.openxmlformats.org/officeDocument/2006/customXml" ds:itemID="{ED686842-E2F9-4B30-9F02-A8F17702D8E0}">
+<ds:datastoreItem xmlns:ds="http://schemas.openxmlformats.org/officeDocument/2006/customXml" ds:itemID="{F2926666-856F-4AB8-A999-F6A1F700106F}">
   <ds:schemaRefs>
     <ds:schemaRef ds:uri="http://schemas.openxmlformats.org/officeDocument/2006/bibliography"/>
   </ds:schemaRefs>

--- a/docs/Титульник.docx
+++ b/docs/Титульник.docx
@@ -67,7 +67,7 @@
           <w:p>
             <w:pPr>
               <w:spacing w:line="360" w:lineRule="auto"/>
-              <w:ind w:left="190" w:right="218" w:firstLine="954"/>
+              <w:ind w:left="567" w:right="517" w:firstLine="577"/>
               <w:jc w:val="center"/>
               <w:rPr>
                 <w:sz w:val="28"/>
@@ -80,6 +80,192 @@
                 <w:szCs w:val="28"/>
               </w:rPr>
               <w:t>Министерство образования Пензенской области</w:t>
+            </w:r>
+          </w:p>
+          <w:p>
+            <w:pPr>
+              <w:spacing w:line="360" w:lineRule="auto"/>
+              <w:ind w:left="567" w:right="517" w:firstLine="577"/>
+              <w:jc w:val="center"/>
+              <w:rPr>
+                <w:sz w:val="28"/>
+                <w:szCs w:val="28"/>
+              </w:rPr>
+            </w:pPr>
+            <w:r>
+              <w:rPr>
+                <w:sz w:val="28"/>
+                <w:szCs w:val="28"/>
+              </w:rPr>
+              <w:t>ГАПОУ ПО</w:t>
+            </w:r>
+          </w:p>
+          <w:p>
+            <w:pPr>
+              <w:spacing w:line="360" w:lineRule="auto"/>
+              <w:ind w:left="567" w:right="517" w:firstLine="577"/>
+              <w:jc w:val="center"/>
+              <w:rPr>
+                <w:sz w:val="28"/>
+                <w:szCs w:val="28"/>
+              </w:rPr>
+            </w:pPr>
+            <w:r>
+              <w:rPr>
+                <w:sz w:val="28"/>
+                <w:szCs w:val="28"/>
+              </w:rPr>
+              <w:t>«Пензенский колледж информационных и промышленных технологий</w:t>
+            </w:r>
+          </w:p>
+          <w:p>
+            <w:pPr>
+              <w:spacing w:line="360" w:lineRule="auto"/>
+              <w:ind w:left="567" w:right="517" w:firstLine="577"/>
+              <w:jc w:val="center"/>
+              <w:rPr>
+                <w:sz w:val="28"/>
+                <w:szCs w:val="28"/>
+              </w:rPr>
+            </w:pPr>
+            <w:r>
+              <w:rPr>
+                <w:sz w:val="28"/>
+                <w:szCs w:val="28"/>
+              </w:rPr>
+              <w:t>(ИТ-колледж)»</w:t>
+            </w:r>
+          </w:p>
+          <w:p>
+            <w:pPr>
+              <w:spacing w:line="360" w:lineRule="auto"/>
+              <w:ind w:left="567" w:right="517" w:firstLine="577"/>
+              <w:jc w:val="center"/>
+              <w:rPr>
+                <w:sz w:val="28"/>
+                <w:szCs w:val="28"/>
+              </w:rPr>
+            </w:pPr>
+            <w:r>
+              <w:rPr>
+                <w:sz w:val="28"/>
+                <w:szCs w:val="28"/>
+              </w:rPr>
+              <w:t>Учебный комплекс информационных технологий</w:t>
+            </w:r>
+          </w:p>
+          <w:p>
+            <w:pPr>
+              <w:spacing w:line="360" w:lineRule="auto"/>
+              <w:ind w:left="567" w:right="517" w:firstLine="577"/>
+              <w:rPr>
+                <w:sz w:val="28"/>
+                <w:szCs w:val="28"/>
+              </w:rPr>
+            </w:pPr>
+          </w:p>
+          <w:p>
+            <w:pPr>
+              <w:spacing w:line="360" w:lineRule="auto"/>
+              <w:ind w:left="567" w:right="517" w:firstLine="577"/>
+              <w:jc w:val="center"/>
+              <w:rPr>
+                <w:sz w:val="28"/>
+                <w:szCs w:val="28"/>
+              </w:rPr>
+            </w:pPr>
+          </w:p>
+          <w:p>
+            <w:pPr>
+              <w:spacing w:line="360" w:lineRule="auto"/>
+              <w:ind w:left="567" w:right="517" w:firstLine="577"/>
+              <w:jc w:val="center"/>
+              <w:rPr>
+                <w:b/>
+                <w:sz w:val="32"/>
+                <w:szCs w:val="28"/>
+              </w:rPr>
+            </w:pPr>
+            <w:r>
+              <w:rPr>
+                <w:b/>
+                <w:sz w:val="32"/>
+                <w:szCs w:val="28"/>
+              </w:rPr>
+              <w:t>КУРСОВОЙ ПРОЕКТ</w:t>
+            </w:r>
+          </w:p>
+          <w:p>
+            <w:pPr>
+              <w:spacing w:line="360" w:lineRule="auto"/>
+              <w:ind w:left="567" w:right="517" w:firstLine="577"/>
+              <w:jc w:val="center"/>
+              <w:rPr>
+                <w:sz w:val="32"/>
+                <w:szCs w:val="28"/>
+              </w:rPr>
+            </w:pPr>
+            <w:r>
+              <w:rPr>
+                <w:sz w:val="32"/>
+                <w:szCs w:val="28"/>
+              </w:rPr>
+              <w:t>по дисциплине МДК 01.02</w:t>
+            </w:r>
+          </w:p>
+          <w:p>
+            <w:pPr>
+              <w:spacing w:line="360" w:lineRule="auto"/>
+              <w:ind w:left="567" w:right="517" w:firstLine="577"/>
+              <w:jc w:val="center"/>
+              <w:rPr>
+                <w:sz w:val="32"/>
+                <w:szCs w:val="28"/>
+              </w:rPr>
+            </w:pPr>
+            <w:r>
+              <w:rPr>
+                <w:sz w:val="32"/>
+                <w:szCs w:val="28"/>
+              </w:rPr>
+              <w:t>«Прикладное программирование»</w:t>
+            </w:r>
+          </w:p>
+          <w:p>
+            <w:pPr>
+              <w:spacing w:line="360" w:lineRule="auto"/>
+              <w:ind w:left="567" w:right="517" w:firstLine="577"/>
+              <w:jc w:val="center"/>
+              <w:rPr>
+                <w:b/>
+                <w:sz w:val="32"/>
+                <w:szCs w:val="28"/>
+              </w:rPr>
+            </w:pPr>
+            <w:r>
+              <w:rPr>
+                <w:b/>
+                <w:sz w:val="32"/>
+                <w:szCs w:val="28"/>
+              </w:rPr>
+              <w:t xml:space="preserve">Разработка </w:t>
+            </w:r>
+            <w:r>
+              <w:rPr>
+                <w:b/>
+                <w:sz w:val="32"/>
+                <w:szCs w:val="28"/>
+                <w:lang w:val="en-US"/>
+              </w:rPr>
+              <w:t>web</w:t>
+            </w:r>
+            <w:r>
+              <w:rPr>
+                <w:b/>
+                <w:sz w:val="32"/>
+                <w:szCs w:val="28"/>
+              </w:rPr>
+              <w:t>-приложения «Сервис для создания полиграфической наградной и рекламной продукции»</w:t>
             </w:r>
           </w:p>
           <w:p>
@@ -88,17 +274,11 @@
               <w:ind w:left="190" w:right="218" w:firstLine="954"/>
               <w:jc w:val="center"/>
               <w:rPr>
-                <w:sz w:val="28"/>
-                <w:szCs w:val="28"/>
-              </w:rPr>
-            </w:pPr>
-            <w:r>
-              <w:rPr>
-                <w:sz w:val="28"/>
-                <w:szCs w:val="28"/>
-              </w:rPr>
-              <w:t>ГАПОУ ПО</w:t>
-            </w:r>
+                <w:b/>
+                <w:sz w:val="28"/>
+                <w:szCs w:val="28"/>
+              </w:rPr>
+            </w:pPr>
           </w:p>
           <w:p>
             <w:pPr>
@@ -106,194 +286,17 @@
               <w:ind w:left="190" w:right="218" w:firstLine="954"/>
               <w:jc w:val="center"/>
               <w:rPr>
-                <w:sz w:val="28"/>
-                <w:szCs w:val="28"/>
-              </w:rPr>
-            </w:pPr>
-            <w:r>
-              <w:rPr>
-                <w:sz w:val="28"/>
-                <w:szCs w:val="28"/>
-              </w:rPr>
-              <w:t>«Пензенский колледж информационных и промышленных технологий</w:t>
-            </w:r>
-          </w:p>
-          <w:p>
-            <w:pPr>
-              <w:spacing w:line="360" w:lineRule="auto"/>
-              <w:ind w:left="190" w:right="218" w:firstLine="954"/>
-              <w:jc w:val="center"/>
-              <w:rPr>
-                <w:sz w:val="28"/>
-                <w:szCs w:val="28"/>
-              </w:rPr>
-            </w:pPr>
-            <w:r>
-              <w:rPr>
-                <w:sz w:val="28"/>
-                <w:szCs w:val="28"/>
-              </w:rPr>
-              <w:t>(ИТ-колледж)»</w:t>
-            </w:r>
-          </w:p>
-          <w:p>
-            <w:pPr>
-              <w:spacing w:line="360" w:lineRule="auto"/>
-              <w:ind w:left="190" w:right="218" w:firstLine="954"/>
-              <w:jc w:val="center"/>
-              <w:rPr>
-                <w:sz w:val="28"/>
-                <w:szCs w:val="28"/>
-              </w:rPr>
-            </w:pPr>
-            <w:r>
-              <w:rPr>
-                <w:sz w:val="28"/>
-                <w:szCs w:val="28"/>
-              </w:rPr>
-              <w:t>Учебный комплекс информационных технологий</w:t>
-            </w:r>
-          </w:p>
-          <w:p>
-            <w:pPr>
-              <w:spacing w:line="360" w:lineRule="auto"/>
-              <w:ind w:right="218"/>
-              <w:rPr>
-                <w:sz w:val="28"/>
-                <w:szCs w:val="28"/>
-              </w:rPr>
-            </w:pPr>
-          </w:p>
-          <w:p>
-            <w:pPr>
-              <w:spacing w:line="360" w:lineRule="auto"/>
-              <w:ind w:left="190" w:right="218" w:firstLine="954"/>
-              <w:jc w:val="center"/>
-              <w:rPr>
-                <w:sz w:val="28"/>
-                <w:szCs w:val="28"/>
-              </w:rPr>
-            </w:pPr>
-          </w:p>
-          <w:p>
-            <w:pPr>
-              <w:spacing w:line="360" w:lineRule="auto"/>
-              <w:ind w:left="190" w:right="218" w:firstLine="954"/>
-              <w:jc w:val="center"/>
-              <w:rPr>
                 <w:b/>
-                <w:sz w:val="32"/>
-                <w:szCs w:val="28"/>
-              </w:rPr>
-            </w:pPr>
-            <w:r>
-              <w:rPr>
-                <w:b/>
-                <w:sz w:val="32"/>
-                <w:szCs w:val="28"/>
-              </w:rPr>
-              <w:t>КУРСОВОЙ ПРОЕКТ</w:t>
-            </w:r>
-          </w:p>
-          <w:p>
-            <w:pPr>
-              <w:spacing w:line="360" w:lineRule="auto"/>
-              <w:ind w:left="190" w:right="218" w:firstLine="954"/>
-              <w:jc w:val="center"/>
-              <w:rPr>
-                <w:sz w:val="32"/>
-                <w:szCs w:val="28"/>
-              </w:rPr>
-            </w:pPr>
-            <w:r>
-              <w:rPr>
-                <w:sz w:val="32"/>
-                <w:szCs w:val="28"/>
-              </w:rPr>
-              <w:t>по дисциплине МДК 01.02</w:t>
-            </w:r>
-          </w:p>
-          <w:p>
-            <w:pPr>
-              <w:spacing w:line="360" w:lineRule="auto"/>
-              <w:ind w:left="190" w:right="218" w:firstLine="954"/>
-              <w:jc w:val="center"/>
-              <w:rPr>
-                <w:sz w:val="32"/>
-                <w:szCs w:val="28"/>
-              </w:rPr>
-            </w:pPr>
-            <w:r>
-              <w:rPr>
-                <w:sz w:val="32"/>
-                <w:szCs w:val="28"/>
-              </w:rPr>
-              <w:t>«Прикладное программирование»</w:t>
-            </w:r>
-          </w:p>
-          <w:p>
-            <w:pPr>
-              <w:spacing w:line="360" w:lineRule="auto"/>
-              <w:ind w:left="190" w:right="218" w:firstLine="954"/>
-              <w:jc w:val="center"/>
-              <w:rPr>
-                <w:b/>
-                <w:sz w:val="32"/>
-                <w:szCs w:val="28"/>
-              </w:rPr>
-            </w:pPr>
-            <w:r>
-              <w:rPr>
-                <w:b/>
-                <w:sz w:val="32"/>
-                <w:szCs w:val="28"/>
-              </w:rPr>
-              <w:t xml:space="preserve">Разработка </w:t>
-            </w:r>
-            <w:r>
-              <w:rPr>
-                <w:b/>
-                <w:sz w:val="32"/>
-                <w:szCs w:val="28"/>
-                <w:lang w:val="en-US"/>
-              </w:rPr>
-              <w:t>web</w:t>
-            </w:r>
-            <w:r>
-              <w:rPr>
-                <w:b/>
-                <w:sz w:val="32"/>
-                <w:szCs w:val="28"/>
-              </w:rPr>
-              <w:t>-приложения «Сервис для создания полиграфической наградной и рекламной продукции»</w:t>
-            </w:r>
-          </w:p>
-          <w:p>
-            <w:pPr>
-              <w:spacing w:line="360" w:lineRule="auto"/>
-              <w:ind w:left="190" w:right="218" w:firstLine="954"/>
-              <w:jc w:val="center"/>
-              <w:rPr>
-                <w:b/>
-                <w:sz w:val="28"/>
-                <w:szCs w:val="28"/>
-              </w:rPr>
-            </w:pPr>
-          </w:p>
-          <w:p>
-            <w:pPr>
-              <w:spacing w:line="360" w:lineRule="auto"/>
-              <w:ind w:left="190" w:right="218" w:firstLine="954"/>
-              <w:jc w:val="center"/>
-              <w:rPr>
-                <w:b/>
-                <w:sz w:val="28"/>
-                <w:szCs w:val="28"/>
-              </w:rPr>
-            </w:pPr>
-          </w:p>
-          <w:p>
-            <w:pPr>
+                <w:sz w:val="28"/>
+                <w:szCs w:val="28"/>
+              </w:rPr>
+            </w:pPr>
+          </w:p>
+          <w:p>
+            <w:pPr>
+              <w:tabs>
+                <w:tab w:val="left" w:pos="10212"/>
+              </w:tabs>
               <w:spacing w:line="360" w:lineRule="auto"/>
               <w:ind w:left="190" w:right="218" w:firstLine="954"/>
               <w:jc w:val="center"/>
@@ -324,13 +327,13 @@
               <w:tblLook w:val="04A0" w:firstRow="1" w:lastRow="0" w:firstColumn="1" w:lastColumn="0" w:noHBand="0" w:noVBand="1"/>
             </w:tblPr>
             <w:tblGrid>
-              <w:gridCol w:w="4505"/>
-              <w:gridCol w:w="4820"/>
+              <w:gridCol w:w="4258"/>
+              <w:gridCol w:w="5067"/>
             </w:tblGrid>
             <w:tr>
               <w:tc>
                 <w:tcPr>
-                  <w:tcW w:w="4505" w:type="dxa"/>
+                  <w:tcW w:w="4258" w:type="dxa"/>
                   <w:tcBorders>
                     <w:top w:val="nil"/>
                     <w:left w:val="nil"/>
@@ -491,7 +494,7 @@
               </w:tc>
               <w:tc>
                 <w:tcPr>
-                  <w:tcW w:w="4820" w:type="dxa"/>
+                  <w:tcW w:w="5067" w:type="dxa"/>
                   <w:tcBorders>
                     <w:top w:val="nil"/>
                     <w:left w:val="nil"/>
@@ -855,7 +858,7 @@
           <w:p>
             <w:pPr>
               <w:spacing w:line="360" w:lineRule="auto"/>
-              <w:ind w:left="190" w:right="218" w:firstLine="954"/>
+              <w:ind w:left="190" w:right="433" w:firstLine="954"/>
               <w:jc w:val="center"/>
               <w:rPr>
                 <w:sz w:val="28"/>
@@ -873,7 +876,7 @@
           <w:p>
             <w:pPr>
               <w:spacing w:line="360" w:lineRule="auto"/>
-              <w:ind w:left="190" w:right="218" w:firstLine="954"/>
+              <w:ind w:left="190" w:right="433" w:firstLine="954"/>
               <w:jc w:val="center"/>
               <w:rPr>
                 <w:sz w:val="28"/>
@@ -891,7 +894,7 @@
           <w:p>
             <w:pPr>
               <w:spacing w:line="360" w:lineRule="auto"/>
-              <w:ind w:left="190" w:right="218" w:firstLine="954"/>
+              <w:ind w:left="190" w:right="433" w:firstLine="954"/>
               <w:jc w:val="center"/>
               <w:rPr>
                 <w:sz w:val="28"/>
@@ -909,7 +912,7 @@
           <w:p>
             <w:pPr>
               <w:spacing w:line="360" w:lineRule="auto"/>
-              <w:ind w:left="190" w:right="218" w:firstLine="954"/>
+              <w:ind w:left="190" w:right="433" w:firstLine="954"/>
               <w:jc w:val="center"/>
               <w:rPr>
                 <w:b/>
@@ -939,19 +942,19 @@
           <w:tbl>
             <w:tblPr>
               <w:tblStyle w:val="a3"/>
-              <w:tblW w:w="9509" w:type="dxa"/>
+              <w:tblW w:w="9531" w:type="dxa"/>
               <w:tblInd w:w="863" w:type="dxa"/>
               <w:tblLayout w:type="fixed"/>
               <w:tblLook w:val="04A0" w:firstRow="1" w:lastRow="0" w:firstColumn="1" w:lastColumn="0" w:noHBand="0" w:noVBand="1"/>
             </w:tblPr>
             <w:tblGrid>
-              <w:gridCol w:w="5386"/>
-              <w:gridCol w:w="4123"/>
+              <w:gridCol w:w="4853"/>
+              <w:gridCol w:w="4678"/>
             </w:tblGrid>
             <w:tr>
               <w:tc>
                 <w:tcPr>
-                  <w:tcW w:w="5386" w:type="dxa"/>
+                  <w:tcW w:w="4853" w:type="dxa"/>
                   <w:tcBorders>
                     <w:top w:val="nil"/>
                     <w:left w:val="nil"/>
@@ -1000,7 +1003,7 @@
                 <w:p>
                   <w:pPr>
                     <w:spacing w:line="480" w:lineRule="auto"/>
-                    <w:ind w:right="218"/>
+                    <w:ind w:right="-110"/>
                     <w:jc w:val="center"/>
                     <w:rPr>
                       <w:sz w:val="24"/>
@@ -1026,13 +1029,13 @@
                       <w:sz w:val="24"/>
                       <w:szCs w:val="24"/>
                     </w:rPr>
-                    <w:t>» ___________ 2019 г.</w:t>
-                  </w:r>
-                </w:p>
-              </w:tc>
-              <w:tc>
-                <w:tcPr>
-                  <w:tcW w:w="4123" w:type="dxa"/>
+                    <w:t>» __________ 2019 г.</w:t>
+                  </w:r>
+                </w:p>
+              </w:tc>
+              <w:tc>
+                <w:tcPr>
+                  <w:tcW w:w="4678" w:type="dxa"/>
                   <w:tcBorders>
                     <w:top w:val="nil"/>
                     <w:left w:val="nil"/>
@@ -1098,7 +1101,7 @@
                 <w:p>
                   <w:pPr>
                     <w:spacing w:line="360" w:lineRule="auto"/>
-                    <w:ind w:right="218"/>
+                    <w:ind w:right="599"/>
                     <w:jc w:val="right"/>
                     <w:rPr>
                       <w:sz w:val="24"/>
@@ -1161,7 +1164,10 @@
           </w:p>
           <w:p>
             <w:pPr>
-              <w:ind w:right="218"/>
+              <w:tabs>
+                <w:tab w:val="left" w:pos="1038"/>
+              </w:tabs>
+              <w:ind w:left="613" w:right="575"/>
               <w:jc w:val="center"/>
               <w:rPr>
                 <w:b/>
@@ -1180,7 +1186,10 @@
           </w:p>
           <w:p>
             <w:pPr>
-              <w:ind w:right="218"/>
+              <w:tabs>
+                <w:tab w:val="left" w:pos="1038"/>
+              </w:tabs>
+              <w:ind w:left="613" w:right="575"/>
               <w:jc w:val="center"/>
               <w:rPr>
                 <w:sz w:val="28"/>
@@ -1197,7 +1206,10 @@
           </w:p>
           <w:p>
             <w:pPr>
-              <w:ind w:right="218"/>
+              <w:tabs>
+                <w:tab w:val="left" w:pos="1038"/>
+              </w:tabs>
+              <w:ind w:left="613" w:right="575"/>
               <w:jc w:val="center"/>
               <w:rPr>
                 <w:b/>
@@ -1216,7 +1228,10 @@
           </w:p>
           <w:p>
             <w:pPr>
-              <w:ind w:right="218"/>
+              <w:tabs>
+                <w:tab w:val="left" w:pos="1038"/>
+              </w:tabs>
+              <w:ind w:left="613" w:right="575"/>
               <w:jc w:val="center"/>
               <w:rPr>
                 <w:sz w:val="28"/>
@@ -1226,17 +1241,23 @@
           </w:p>
           <w:p>
             <w:pPr>
-              <w:ind w:right="218"/>
-              <w:rPr>
-                <w:sz w:val="28"/>
-                <w:szCs w:val="28"/>
-              </w:rPr>
-            </w:pPr>
-          </w:p>
-          <w:p>
-            <w:pPr>
+              <w:tabs>
+                <w:tab w:val="left" w:pos="1038"/>
+              </w:tabs>
+              <w:ind w:left="613" w:right="575"/>
+              <w:rPr>
+                <w:sz w:val="28"/>
+                <w:szCs w:val="28"/>
+              </w:rPr>
+            </w:pPr>
+          </w:p>
+          <w:p>
+            <w:pPr>
+              <w:tabs>
+                <w:tab w:val="left" w:pos="1038"/>
+              </w:tabs>
               <w:spacing w:line="360" w:lineRule="auto"/>
-              <w:ind w:right="218"/>
+              <w:ind w:left="613" w:right="575"/>
               <w:rPr>
                 <w:sz w:val="28"/>
                 <w:szCs w:val="28"/>
@@ -1252,8 +1273,11 @@
           </w:p>
           <w:p>
             <w:pPr>
+              <w:tabs>
+                <w:tab w:val="left" w:pos="1038"/>
+              </w:tabs>
               <w:spacing w:line="360" w:lineRule="auto"/>
-              <w:ind w:right="218"/>
+              <w:ind w:left="613" w:right="575"/>
               <w:rPr>
                 <w:sz w:val="28"/>
                 <w:szCs w:val="28"/>
@@ -1281,17 +1305,23 @@
           </w:p>
           <w:p>
             <w:pPr>
-              <w:ind w:right="218"/>
-              <w:rPr>
-                <w:sz w:val="28"/>
-                <w:szCs w:val="28"/>
-              </w:rPr>
-            </w:pPr>
-          </w:p>
-          <w:p>
-            <w:pPr>
+              <w:tabs>
+                <w:tab w:val="left" w:pos="1038"/>
+              </w:tabs>
+              <w:ind w:left="613" w:right="575"/>
+              <w:rPr>
+                <w:sz w:val="28"/>
+                <w:szCs w:val="28"/>
+              </w:rPr>
+            </w:pPr>
+          </w:p>
+          <w:p>
+            <w:pPr>
+              <w:tabs>
+                <w:tab w:val="left" w:pos="1038"/>
+              </w:tabs>
               <w:spacing w:line="360" w:lineRule="auto"/>
-              <w:ind w:left="190" w:right="218" w:firstLine="954"/>
+              <w:ind w:left="613" w:right="575"/>
               <w:jc w:val="both"/>
               <w:rPr>
                 <w:b/>
@@ -1334,7 +1364,10 @@
           </w:p>
           <w:p>
             <w:pPr>
-              <w:ind w:right="218"/>
+              <w:tabs>
+                <w:tab w:val="left" w:pos="1038"/>
+              </w:tabs>
+              <w:ind w:left="613" w:right="575"/>
               <w:jc w:val="center"/>
               <w:rPr>
                 <w:sz w:val="28"/>
@@ -1344,8 +1377,11 @@
           </w:p>
           <w:p>
             <w:pPr>
+              <w:tabs>
+                <w:tab w:val="left" w:pos="1038"/>
+              </w:tabs>
               <w:spacing w:line="360" w:lineRule="auto"/>
-              <w:ind w:right="218"/>
+              <w:ind w:left="613" w:right="575"/>
               <w:jc w:val="center"/>
               <w:rPr>
                 <w:b/>
@@ -1364,45 +1400,67 @@
           </w:p>
           <w:p>
             <w:pPr>
-              <w:ind w:right="218"/>
+              <w:tabs>
+                <w:tab w:val="left" w:pos="1038"/>
+              </w:tabs>
+              <w:ind w:left="613" w:right="575"/>
               <w:jc w:val="center"/>
               <w:rPr>
                 <w:sz w:val="28"/>
                 <w:szCs w:val="28"/>
               </w:rPr>
             </w:pPr>
-          </w:p>
-          <w:p>
-            <w:pPr>
-              <w:ind w:right="218"/>
+            <w:r>
+              <w:rPr>
+                <w:sz w:val="28"/>
+                <w:szCs w:val="28"/>
+              </w:rPr>
+              <w:t>Курсовой проект включает в себя пояснительную записку</w:t>
+            </w:r>
+          </w:p>
+          <w:p>
+            <w:pPr>
+              <w:tabs>
+                <w:tab w:val="left" w:pos="1038"/>
+              </w:tabs>
+              <w:ind w:left="613" w:right="575"/>
               <w:jc w:val="center"/>
               <w:rPr>
                 <w:sz w:val="28"/>
                 <w:szCs w:val="28"/>
               </w:rPr>
             </w:pPr>
-            <w:r>
-              <w:rPr>
-                <w:sz w:val="28"/>
-                <w:szCs w:val="28"/>
-              </w:rPr>
-              <w:t>Курсовой проект включает в себя пояснительную записку</w:t>
-            </w:r>
-          </w:p>
-          <w:p>
-            <w:pPr>
-              <w:ind w:right="218"/>
+          </w:p>
+          <w:p>
+            <w:pPr>
+              <w:tabs>
+                <w:tab w:val="left" w:pos="1038"/>
+              </w:tabs>
+              <w:spacing w:line="360" w:lineRule="auto"/>
+              <w:ind w:left="613" w:right="575"/>
               <w:jc w:val="center"/>
               <w:rPr>
-                <w:sz w:val="28"/>
-                <w:szCs w:val="28"/>
-              </w:rPr>
-            </w:pPr>
-          </w:p>
-          <w:p>
-            <w:pPr>
+                <w:b/>
+                <w:sz w:val="28"/>
+                <w:szCs w:val="28"/>
+              </w:rPr>
+            </w:pPr>
+            <w:r>
+              <w:rPr>
+                <w:b/>
+                <w:sz w:val="28"/>
+                <w:szCs w:val="28"/>
+              </w:rPr>
+              <w:t>Пояснительная записка</w:t>
+            </w:r>
+          </w:p>
+          <w:p>
+            <w:pPr>
+              <w:tabs>
+                <w:tab w:val="left" w:pos="1038"/>
+              </w:tabs>
               <w:spacing w:line="360" w:lineRule="auto"/>
-              <w:ind w:right="218"/>
+              <w:ind w:left="613" w:right="575"/>
               <w:jc w:val="center"/>
               <w:rPr>
                 <w:b/>
@@ -1416,44 +1474,30 @@
                 <w:sz w:val="28"/>
                 <w:szCs w:val="28"/>
               </w:rPr>
-              <w:t>Пояснительная записка</w:t>
-            </w:r>
-          </w:p>
-          <w:p>
-            <w:pPr>
+              <w:t>КП.09.02.03.ПКИПТ.297С.216.19 ПЗ</w:t>
+            </w:r>
+          </w:p>
+          <w:p>
+            <w:pPr>
+              <w:tabs>
+                <w:tab w:val="left" w:pos="1038"/>
+              </w:tabs>
+              <w:ind w:left="613" w:right="575"/>
+              <w:jc w:val="center"/>
+              <w:rPr>
+                <w:sz w:val="28"/>
+                <w:szCs w:val="28"/>
+              </w:rPr>
+            </w:pPr>
+          </w:p>
+          <w:p>
+            <w:pPr>
+              <w:pStyle w:val="a4"/>
+              <w:tabs>
+                <w:tab w:val="left" w:pos="1038"/>
+              </w:tabs>
               <w:spacing w:line="360" w:lineRule="auto"/>
-              <w:ind w:right="218"/>
-              <w:jc w:val="center"/>
-              <w:rPr>
-                <w:b/>
-                <w:sz w:val="28"/>
-                <w:szCs w:val="28"/>
-              </w:rPr>
-            </w:pPr>
-            <w:r>
-              <w:rPr>
-                <w:b/>
-                <w:sz w:val="28"/>
-                <w:szCs w:val="28"/>
-              </w:rPr>
-              <w:t>КП.09.02.03.ПКИПТ.297С.216.19 ПЗ</w:t>
-            </w:r>
-          </w:p>
-          <w:p>
-            <w:pPr>
-              <w:ind w:right="218"/>
-              <w:jc w:val="center"/>
-              <w:rPr>
-                <w:sz w:val="28"/>
-                <w:szCs w:val="28"/>
-              </w:rPr>
-            </w:pPr>
-          </w:p>
-          <w:p>
-            <w:pPr>
-              <w:pStyle w:val="a4"/>
-              <w:spacing w:line="360" w:lineRule="auto"/>
-              <w:ind w:left="1359" w:right="218" w:hanging="218"/>
+              <w:ind w:left="613" w:right="575"/>
               <w:rPr>
                 <w:sz w:val="28"/>
                 <w:szCs w:val="28"/>
@@ -1474,8 +1518,11 @@
                 <w:ilvl w:val="0"/>
                 <w:numId w:val="3"/>
               </w:numPr>
+              <w:tabs>
+                <w:tab w:val="left" w:pos="1038"/>
+              </w:tabs>
               <w:spacing w:line="360" w:lineRule="auto"/>
-              <w:ind w:left="1708" w:right="218" w:hanging="567"/>
+              <w:ind w:left="613" w:right="575" w:firstLine="0"/>
               <w:rPr>
                 <w:sz w:val="28"/>
                 <w:szCs w:val="28"/>
@@ -1496,8 +1543,11 @@
                 <w:ilvl w:val="1"/>
                 <w:numId w:val="4"/>
               </w:numPr>
+              <w:tabs>
+                <w:tab w:val="left" w:pos="1038"/>
+              </w:tabs>
               <w:spacing w:line="360" w:lineRule="auto"/>
-              <w:ind w:left="1708" w:right="218" w:hanging="567"/>
+              <w:ind w:left="613" w:right="575" w:firstLine="0"/>
               <w:rPr>
                 <w:sz w:val="28"/>
                 <w:szCs w:val="28"/>
@@ -1518,8 +1568,11 @@
                 <w:ilvl w:val="0"/>
                 <w:numId w:val="3"/>
               </w:numPr>
+              <w:tabs>
+                <w:tab w:val="left" w:pos="1038"/>
+              </w:tabs>
               <w:spacing w:line="360" w:lineRule="auto"/>
-              <w:ind w:left="1708" w:right="218" w:hanging="567"/>
+              <w:ind w:left="613" w:right="575" w:firstLine="0"/>
               <w:rPr>
                 <w:sz w:val="28"/>
                 <w:szCs w:val="28"/>
@@ -1534,6 +1587,8 @@
             </w:r>
           </w:p>
         </w:tc>
+        <w:bookmarkStart w:id="1" w:name="_GoBack"/>
+        <w:bookmarkEnd w:id="1"/>
       </w:tr>
       <w:tr>
         <w:tblPrEx>
@@ -1616,7 +1671,7 @@
                 <w:numId w:val="3"/>
               </w:numPr>
               <w:spacing w:line="360" w:lineRule="auto"/>
-              <w:ind w:left="1708" w:right="218" w:hanging="567"/>
+              <w:ind w:left="613" w:right="218" w:firstLine="0"/>
               <w:rPr>
                 <w:sz w:val="28"/>
                 <w:szCs w:val="28"/>
@@ -1638,7 +1693,7 @@
                 <w:numId w:val="3"/>
               </w:numPr>
               <w:spacing w:line="360" w:lineRule="auto"/>
-              <w:ind w:left="1708" w:right="218" w:hanging="567"/>
+              <w:ind w:left="613" w:right="218" w:firstLine="0"/>
               <w:rPr>
                 <w:sz w:val="28"/>
                 <w:szCs w:val="28"/>
@@ -1660,7 +1715,7 @@
                 <w:numId w:val="3"/>
               </w:numPr>
               <w:spacing w:line="360" w:lineRule="auto"/>
-              <w:ind w:left="1708" w:right="218" w:hanging="567"/>
+              <w:ind w:left="613" w:right="218" w:firstLine="0"/>
               <w:rPr>
                 <w:sz w:val="28"/>
                 <w:szCs w:val="28"/>
@@ -1682,7 +1737,7 @@
                 <w:numId w:val="3"/>
               </w:numPr>
               <w:spacing w:line="360" w:lineRule="auto"/>
-              <w:ind w:left="1708" w:right="218" w:hanging="567"/>
+              <w:ind w:left="613" w:right="218" w:firstLine="0"/>
               <w:rPr>
                 <w:sz w:val="28"/>
                 <w:szCs w:val="28"/>
@@ -1699,7 +1754,7 @@
           <w:p>
             <w:pPr>
               <w:spacing w:line="360" w:lineRule="auto"/>
-              <w:ind w:left="1141" w:right="218"/>
+              <w:ind w:left="613" w:right="218"/>
               <w:rPr>
                 <w:sz w:val="28"/>
                 <w:szCs w:val="28"/>
@@ -1716,7 +1771,7 @@
           <w:p>
             <w:pPr>
               <w:spacing w:line="360" w:lineRule="auto"/>
-              <w:ind w:left="1141" w:right="218"/>
+              <w:ind w:left="613" w:right="218"/>
               <w:rPr>
                 <w:sz w:val="28"/>
                 <w:szCs w:val="28"/>
@@ -1733,7 +1788,7 @@
           <w:p>
             <w:pPr>
               <w:spacing w:line="360" w:lineRule="auto"/>
-              <w:ind w:left="1141" w:right="218"/>
+              <w:ind w:left="613" w:right="218"/>
               <w:rPr>
                 <w:sz w:val="28"/>
                 <w:szCs w:val="28"/>
@@ -1750,7 +1805,7 @@
           <w:p>
             <w:pPr>
               <w:spacing w:line="360" w:lineRule="auto"/>
-              <w:ind w:left="1141" w:right="218"/>
+              <w:ind w:left="613" w:right="218"/>
               <w:rPr>
                 <w:sz w:val="28"/>
                 <w:szCs w:val="28"/>
@@ -1767,7 +1822,7 @@
           <w:p>
             <w:pPr>
               <w:spacing w:line="360" w:lineRule="auto"/>
-              <w:ind w:left="1141" w:right="218"/>
+              <w:ind w:left="613" w:right="218"/>
               <w:rPr>
                 <w:sz w:val="28"/>
                 <w:szCs w:val="28"/>
@@ -1784,7 +1839,7 @@
           <w:p>
             <w:pPr>
               <w:spacing w:line="360" w:lineRule="auto"/>
-              <w:ind w:left="1141" w:right="218"/>
+              <w:ind w:left="613" w:right="218"/>
               <w:rPr>
                 <w:sz w:val="28"/>
                 <w:szCs w:val="28"/>
@@ -1797,16 +1852,6 @@
               </w:rPr>
               <w:t>Приложение Г – Результаты решения задачи</w:t>
             </w:r>
-          </w:p>
-          <w:p>
-            <w:pPr>
-              <w:spacing w:line="360" w:lineRule="auto"/>
-              <w:ind w:left="1141" w:right="218"/>
-              <w:rPr>
-                <w:sz w:val="28"/>
-                <w:szCs w:val="28"/>
-              </w:rPr>
-            </w:pPr>
           </w:p>
           <w:tbl>
             <w:tblPr>
@@ -1861,7 +1906,7 @@
                 <w:p>
                   <w:pPr>
                     <w:spacing w:line="360" w:lineRule="auto"/>
-                    <w:ind w:right="218"/>
+                    <w:ind w:right="707"/>
                     <w:jc w:val="right"/>
                     <w:rPr>
                       <w:sz w:val="28"/>
@@ -1912,14 +1957,14 @@
           <w:tbl>
             <w:tblPr>
               <w:tblStyle w:val="a3"/>
-              <w:tblW w:w="8787" w:type="dxa"/>
+              <w:tblW w:w="8505" w:type="dxa"/>
               <w:tblInd w:w="1141" w:type="dxa"/>
               <w:tblLayout w:type="fixed"/>
               <w:tblLook w:val="04A0" w:firstRow="1" w:lastRow="0" w:firstColumn="1" w:lastColumn="0" w:noHBand="0" w:noVBand="1"/>
             </w:tblPr>
             <w:tblGrid>
               <w:gridCol w:w="707"/>
-              <w:gridCol w:w="5137"/>
+              <w:gridCol w:w="4855"/>
               <w:gridCol w:w="1559"/>
               <w:gridCol w:w="1384"/>
             </w:tblGrid>
@@ -1953,7 +1998,7 @@
               </w:tc>
               <w:tc>
                 <w:tcPr>
-                  <w:tcW w:w="5137" w:type="dxa"/>
+                  <w:tcW w:w="4855" w:type="dxa"/>
                 </w:tcPr>
                 <w:p>
                   <w:pPr>
@@ -2091,7 +2136,7 @@
               </w:tc>
               <w:tc>
                 <w:tcPr>
-                  <w:tcW w:w="5137" w:type="dxa"/>
+                  <w:tcW w:w="4855" w:type="dxa"/>
                 </w:tcPr>
                 <w:p>
                   <w:pPr>
@@ -2177,7 +2222,7 @@
               </w:tc>
               <w:tc>
                 <w:tcPr>
-                  <w:tcW w:w="5137" w:type="dxa"/>
+                  <w:tcW w:w="4855" w:type="dxa"/>
                   <w:vAlign w:val="center"/>
                 </w:tcPr>
                 <w:p>
@@ -2257,7 +2302,7 @@
               </w:tc>
               <w:tc>
                 <w:tcPr>
-                  <w:tcW w:w="5137" w:type="dxa"/>
+                  <w:tcW w:w="4855" w:type="dxa"/>
                   <w:vAlign w:val="center"/>
                 </w:tcPr>
                 <w:p>
@@ -2342,7 +2387,7 @@
               </w:tc>
               <w:tc>
                 <w:tcPr>
-                  <w:tcW w:w="5137" w:type="dxa"/>
+                  <w:tcW w:w="4855" w:type="dxa"/>
                   <w:vAlign w:val="center"/>
                 </w:tcPr>
                 <w:p>
@@ -2427,7 +2472,7 @@
               </w:tc>
               <w:tc>
                 <w:tcPr>
-                  <w:tcW w:w="5137" w:type="dxa"/>
+                  <w:tcW w:w="4855" w:type="dxa"/>
                   <w:vAlign w:val="center"/>
                 </w:tcPr>
                 <w:p>
@@ -2512,7 +2557,7 @@
               </w:tc>
               <w:tc>
                 <w:tcPr>
-                  <w:tcW w:w="5137" w:type="dxa"/>
+                  <w:tcW w:w="4855" w:type="dxa"/>
                   <w:vAlign w:val="center"/>
                 </w:tcPr>
                 <w:p>
@@ -2597,7 +2642,7 @@
               </w:tc>
               <w:tc>
                 <w:tcPr>
-                  <w:tcW w:w="5137" w:type="dxa"/>
+                  <w:tcW w:w="4855" w:type="dxa"/>
                   <w:vAlign w:val="center"/>
                 </w:tcPr>
                 <w:p>
@@ -2681,7 +2726,7 @@
               </w:tc>
               <w:tc>
                 <w:tcPr>
-                  <w:tcW w:w="5137" w:type="dxa"/>
+                  <w:tcW w:w="4855" w:type="dxa"/>
                   <w:vAlign w:val="center"/>
                 </w:tcPr>
                 <w:p>
@@ -2764,7 +2809,7 @@
               </w:tc>
               <w:tc>
                 <w:tcPr>
-                  <w:tcW w:w="5137" w:type="dxa"/>
+                  <w:tcW w:w="4855" w:type="dxa"/>
                   <w:vAlign w:val="center"/>
                 </w:tcPr>
                 <w:p>
@@ -2847,7 +2892,7 @@
               </w:tc>
               <w:tc>
                 <w:tcPr>
-                  <w:tcW w:w="5137" w:type="dxa"/>
+                  <w:tcW w:w="4855" w:type="dxa"/>
                   <w:vAlign w:val="center"/>
                 </w:tcPr>
                 <w:p>
@@ -2926,7 +2971,7 @@
               </w:tc>
               <w:tc>
                 <w:tcPr>
-                  <w:tcW w:w="5137" w:type="dxa"/>
+                  <w:tcW w:w="4855" w:type="dxa"/>
                   <w:vAlign w:val="center"/>
                 </w:tcPr>
                 <w:p>
@@ -3045,8 +3090,6 @@
             </w:pPr>
           </w:p>
         </w:tc>
-        <w:bookmarkStart w:id="1" w:name="_GoBack"/>
-        <w:bookmarkEnd w:id="1"/>
       </w:tr>
       <w:tr>
         <w:tblPrEx>
@@ -3124,137 +3167,137 @@
           </w:tcPr>
           <w:p>
             <w:pPr>
+              <w:ind w:right="433"/>
+              <w:jc w:val="right"/>
+              <w:rPr>
+                <w:sz w:val="28"/>
+                <w:szCs w:val="28"/>
+              </w:rPr>
+            </w:pPr>
+            <w:r>
+              <w:rPr>
+                <w:sz w:val="28"/>
+                <w:szCs w:val="28"/>
+              </w:rPr>
+              <w:t xml:space="preserve">Дата выдачи задания: «21» </w:t>
+            </w:r>
+            <w:r>
+              <w:rPr>
+                <w:sz w:val="28"/>
+                <w:szCs w:val="28"/>
+                <w:u w:val="single"/>
+              </w:rPr>
+              <w:t>января</w:t>
+            </w:r>
+            <w:r>
+              <w:rPr>
+                <w:sz w:val="28"/>
+                <w:szCs w:val="28"/>
+              </w:rPr>
+              <w:t xml:space="preserve"> 2019 г.</w:t>
+            </w:r>
+          </w:p>
+          <w:p>
+            <w:pPr>
+              <w:ind w:right="433"/>
+              <w:jc w:val="right"/>
+              <w:rPr>
+                <w:sz w:val="28"/>
+                <w:szCs w:val="28"/>
+              </w:rPr>
+            </w:pPr>
+            <w:r>
+              <w:rPr>
+                <w:sz w:val="28"/>
+                <w:szCs w:val="28"/>
+              </w:rPr>
+              <w:t xml:space="preserve">Срок выполнения: «26» </w:t>
+            </w:r>
+            <w:r>
+              <w:rPr>
+                <w:sz w:val="28"/>
+                <w:szCs w:val="28"/>
+                <w:u w:val="single"/>
+              </w:rPr>
+              <w:t>апреля</w:t>
+            </w:r>
+            <w:r>
+              <w:rPr>
+                <w:sz w:val="28"/>
+                <w:szCs w:val="28"/>
+              </w:rPr>
+              <w:t xml:space="preserve"> 2019 г.</w:t>
+            </w:r>
+          </w:p>
+          <w:p>
+            <w:pPr>
+              <w:ind w:right="433"/>
+              <w:jc w:val="right"/>
+              <w:rPr>
+                <w:sz w:val="28"/>
+                <w:szCs w:val="28"/>
+              </w:rPr>
+            </w:pPr>
+            <w:r>
+              <w:rPr>
+                <w:sz w:val="28"/>
+                <w:szCs w:val="28"/>
+              </w:rPr>
+              <w:t xml:space="preserve">Дата защиты: «26» </w:t>
+            </w:r>
+            <w:r>
+              <w:rPr>
+                <w:sz w:val="28"/>
+                <w:szCs w:val="28"/>
+                <w:u w:val="single"/>
+              </w:rPr>
+              <w:t>апреля</w:t>
+            </w:r>
+            <w:r>
+              <w:rPr>
+                <w:sz w:val="28"/>
+                <w:szCs w:val="28"/>
+              </w:rPr>
+              <w:t xml:space="preserve"> 2019 г.</w:t>
+            </w:r>
+          </w:p>
+          <w:p>
+            <w:pPr>
+              <w:ind w:right="433"/>
+              <w:jc w:val="right"/>
+              <w:rPr>
+                <w:sz w:val="28"/>
+                <w:szCs w:val="28"/>
+              </w:rPr>
+            </w:pPr>
+            <w:r>
+              <w:rPr>
+                <w:sz w:val="28"/>
+                <w:szCs w:val="28"/>
+              </w:rPr>
+              <w:t xml:space="preserve">Задание получено: «21» </w:t>
+            </w:r>
+            <w:r>
+              <w:rPr>
+                <w:sz w:val="28"/>
+                <w:szCs w:val="28"/>
+                <w:u w:val="single"/>
+              </w:rPr>
+              <w:t>января</w:t>
+            </w:r>
+            <w:r>
+              <w:rPr>
+                <w:sz w:val="28"/>
+                <w:szCs w:val="28"/>
+              </w:rPr>
+              <w:t xml:space="preserve"> 2019 г.</w:t>
+            </w:r>
+          </w:p>
+          <w:p>
+            <w:pPr>
               <w:ind w:right="218"/>
               <w:jc w:val="right"/>
               <w:rPr>
-                <w:sz w:val="28"/>
-                <w:szCs w:val="28"/>
-              </w:rPr>
-            </w:pPr>
-            <w:r>
-              <w:rPr>
-                <w:sz w:val="28"/>
-                <w:szCs w:val="28"/>
-              </w:rPr>
-              <w:t xml:space="preserve">Дата выдачи задания: «21» </w:t>
-            </w:r>
-            <w:r>
-              <w:rPr>
-                <w:sz w:val="28"/>
-                <w:szCs w:val="28"/>
-                <w:u w:val="single"/>
-              </w:rPr>
-              <w:t>января</w:t>
-            </w:r>
-            <w:r>
-              <w:rPr>
-                <w:sz w:val="28"/>
-                <w:szCs w:val="28"/>
-              </w:rPr>
-              <w:t xml:space="preserve"> 2019 г.</w:t>
-            </w:r>
-          </w:p>
-          <w:p>
-            <w:pPr>
-              <w:ind w:right="218"/>
-              <w:jc w:val="right"/>
-              <w:rPr>
-                <w:sz w:val="28"/>
-                <w:szCs w:val="28"/>
-              </w:rPr>
-            </w:pPr>
-            <w:r>
-              <w:rPr>
-                <w:sz w:val="28"/>
-                <w:szCs w:val="28"/>
-              </w:rPr>
-              <w:t xml:space="preserve">Срок выполнения: «26» </w:t>
-            </w:r>
-            <w:r>
-              <w:rPr>
-                <w:sz w:val="28"/>
-                <w:szCs w:val="28"/>
-                <w:u w:val="single"/>
-              </w:rPr>
-              <w:t>апреля</w:t>
-            </w:r>
-            <w:r>
-              <w:rPr>
-                <w:sz w:val="28"/>
-                <w:szCs w:val="28"/>
-              </w:rPr>
-              <w:t xml:space="preserve"> 2019 г.</w:t>
-            </w:r>
-          </w:p>
-          <w:p>
-            <w:pPr>
-              <w:ind w:right="218"/>
-              <w:jc w:val="right"/>
-              <w:rPr>
-                <w:sz w:val="28"/>
-                <w:szCs w:val="28"/>
-              </w:rPr>
-            </w:pPr>
-            <w:r>
-              <w:rPr>
-                <w:sz w:val="28"/>
-                <w:szCs w:val="28"/>
-              </w:rPr>
-              <w:t xml:space="preserve">Дата защиты: «26» </w:t>
-            </w:r>
-            <w:r>
-              <w:rPr>
-                <w:sz w:val="28"/>
-                <w:szCs w:val="28"/>
-                <w:u w:val="single"/>
-              </w:rPr>
-              <w:t>апреля</w:t>
-            </w:r>
-            <w:r>
-              <w:rPr>
-                <w:sz w:val="28"/>
-                <w:szCs w:val="28"/>
-              </w:rPr>
-              <w:t xml:space="preserve"> 2019 г.</w:t>
-            </w:r>
-          </w:p>
-          <w:p>
-            <w:pPr>
-              <w:ind w:right="218"/>
-              <w:jc w:val="right"/>
-              <w:rPr>
-                <w:sz w:val="28"/>
-                <w:szCs w:val="28"/>
-              </w:rPr>
-            </w:pPr>
-            <w:r>
-              <w:rPr>
-                <w:sz w:val="28"/>
-                <w:szCs w:val="28"/>
-              </w:rPr>
-              <w:t xml:space="preserve">Задание получено: «21» </w:t>
-            </w:r>
-            <w:r>
-              <w:rPr>
-                <w:sz w:val="28"/>
-                <w:szCs w:val="28"/>
-                <w:u w:val="single"/>
-              </w:rPr>
-              <w:t>января</w:t>
-            </w:r>
-            <w:r>
-              <w:rPr>
-                <w:sz w:val="28"/>
-                <w:szCs w:val="28"/>
-              </w:rPr>
-              <w:t xml:space="preserve"> 2019 г.</w:t>
-            </w:r>
-          </w:p>
-          <w:p>
-            <w:pPr>
-              <w:ind w:right="218"/>
-              <w:jc w:val="right"/>
-              <w:rPr>
                 <w:b/>
                 <w:sz w:val="28"/>
                 <w:szCs w:val="28"/>
@@ -3263,7 +3306,7 @@
           </w:p>
           <w:p>
             <w:pPr>
-              <w:ind w:right="218"/>
+              <w:ind w:left="613" w:right="218"/>
               <w:rPr>
                 <w:sz w:val="28"/>
                 <w:szCs w:val="28"/>
@@ -3394,19 +3437,19 @@
           <w:tbl>
             <w:tblPr>
               <w:tblStyle w:val="a3"/>
-              <w:tblW w:w="8789" w:type="dxa"/>
+              <w:tblW w:w="8547" w:type="dxa"/>
               <w:tblInd w:w="1139" w:type="dxa"/>
               <w:tblLayout w:type="fixed"/>
               <w:tblLook w:val="04A0" w:firstRow="1" w:lastRow="0" w:firstColumn="1" w:lastColumn="0" w:noHBand="0" w:noVBand="1"/>
             </w:tblPr>
             <w:tblGrid>
-              <w:gridCol w:w="7938"/>
+              <w:gridCol w:w="7696"/>
               <w:gridCol w:w="851"/>
             </w:tblGrid>
             <w:tr>
               <w:tc>
                 <w:tcPr>
-                  <w:tcW w:w="7938" w:type="dxa"/>
+                  <w:tcW w:w="7696" w:type="dxa"/>
                   <w:tcBorders>
                     <w:top w:val="nil"/>
                     <w:left w:val="nil"/>
@@ -3466,7 +3509,7 @@
             <w:tr>
               <w:tc>
                 <w:tcPr>
-                  <w:tcW w:w="7938" w:type="dxa"/>
+                  <w:tcW w:w="7696" w:type="dxa"/>
                   <w:tcBorders>
                     <w:top w:val="nil"/>
                     <w:left w:val="nil"/>
@@ -3531,7 +3574,7 @@
             <w:tr>
               <w:tc>
                 <w:tcPr>
-                  <w:tcW w:w="7938" w:type="dxa"/>
+                  <w:tcW w:w="7696" w:type="dxa"/>
                   <w:tcBorders>
                     <w:top w:val="nil"/>
                     <w:left w:val="nil"/>
@@ -3596,7 +3639,7 @@
             <w:tr>
               <w:tc>
                 <w:tcPr>
-                  <w:tcW w:w="7938" w:type="dxa"/>
+                  <w:tcW w:w="7696" w:type="dxa"/>
                   <w:tcBorders>
                     <w:top w:val="nil"/>
                     <w:left w:val="nil"/>
@@ -3668,7 +3711,7 @@
             <w:tr>
               <w:tc>
                 <w:tcPr>
-                  <w:tcW w:w="7938" w:type="dxa"/>
+                  <w:tcW w:w="7696" w:type="dxa"/>
                   <w:tcBorders>
                     <w:top w:val="nil"/>
                     <w:left w:val="nil"/>
@@ -3733,7 +3776,7 @@
             <w:tr>
               <w:tc>
                 <w:tcPr>
-                  <w:tcW w:w="7938" w:type="dxa"/>
+                  <w:tcW w:w="7696" w:type="dxa"/>
                   <w:tcBorders>
                     <w:top w:val="nil"/>
                     <w:left w:val="nil"/>
@@ -3798,7 +3841,7 @@
             <w:tr>
               <w:tc>
                 <w:tcPr>
-                  <w:tcW w:w="7938" w:type="dxa"/>
+                  <w:tcW w:w="7696" w:type="dxa"/>
                   <w:tcBorders>
                     <w:top w:val="nil"/>
                     <w:left w:val="nil"/>
@@ -3863,7 +3906,7 @@
             <w:tr>
               <w:tc>
                 <w:tcPr>
-                  <w:tcW w:w="7938" w:type="dxa"/>
+                  <w:tcW w:w="7696" w:type="dxa"/>
                   <w:tcBorders>
                     <w:top w:val="nil"/>
                     <w:left w:val="nil"/>
@@ -3928,7 +3971,7 @@
             <w:tr>
               <w:tc>
                 <w:tcPr>
-                  <w:tcW w:w="7938" w:type="dxa"/>
+                  <w:tcW w:w="7696" w:type="dxa"/>
                   <w:tcBorders>
                     <w:top w:val="nil"/>
                     <w:left w:val="nil"/>
@@ -3987,7 +4030,7 @@
             <w:tr>
               <w:tc>
                 <w:tcPr>
-                  <w:tcW w:w="7938" w:type="dxa"/>
+                  <w:tcW w:w="7696" w:type="dxa"/>
                   <w:tcBorders>
                     <w:top w:val="nil"/>
                     <w:left w:val="nil"/>
@@ -4039,7 +4082,7 @@
             <w:tr>
               <w:tc>
                 <w:tcPr>
-                  <w:tcW w:w="7938" w:type="dxa"/>
+                  <w:tcW w:w="7696" w:type="dxa"/>
                   <w:tcBorders>
                     <w:top w:val="nil"/>
                     <w:left w:val="nil"/>
@@ -4091,7 +4134,7 @@
             <w:tr>
               <w:tc>
                 <w:tcPr>
-                  <w:tcW w:w="7938" w:type="dxa"/>
+                  <w:tcW w:w="7696" w:type="dxa"/>
                   <w:tcBorders>
                     <w:top w:val="nil"/>
                     <w:left w:val="nil"/>
@@ -4143,7 +4186,7 @@
             <w:tr>
               <w:tc>
                 <w:tcPr>
-                  <w:tcW w:w="7938" w:type="dxa"/>
+                  <w:tcW w:w="7696" w:type="dxa"/>
                   <w:tcBorders>
                     <w:top w:val="nil"/>
                     <w:left w:val="nil"/>
@@ -4195,7 +4238,7 @@
             <w:tr>
               <w:tc>
                 <w:tcPr>
-                  <w:tcW w:w="7938" w:type="dxa"/>
+                  <w:tcW w:w="7696" w:type="dxa"/>
                   <w:tcBorders>
                     <w:top w:val="nil"/>
                     <w:left w:val="nil"/>
@@ -6609,7 +6652,7 @@
     <w:lsdException w:name="Table Web 2" w:semiHidden="1" w:unhideWhenUsed="1"/>
     <w:lsdException w:name="Table Web 3" w:semiHidden="1" w:unhideWhenUsed="1"/>
     <w:lsdException w:name="Balloon Text" w:semiHidden="1" w:unhideWhenUsed="1"/>
-    <w:lsdException w:name="Table Grid" w:semiHidden="1" w:uiPriority="59" w:unhideWhenUsed="1"/>
+    <w:lsdException w:name="Table Grid" w:uiPriority="59"/>
     <w:lsdException w:name="Table Theme" w:semiHidden="1" w:unhideWhenUsed="1"/>
     <w:lsdException w:name="Placeholder Text" w:semiHidden="1"/>
     <w:lsdException w:name="No Spacing" w:uiPriority="1" w:qFormat="1"/>
@@ -7185,7 +7228,7 @@
 </file>
 
 <file path=customXml/itemProps1.xml><?xml version="1.0" encoding="utf-8"?>
-<ds:datastoreItem xmlns:ds="http://schemas.openxmlformats.org/officeDocument/2006/customXml" ds:itemID="{F2926666-856F-4AB8-A999-F6A1F700106F}">
+<ds:datastoreItem xmlns:ds="http://schemas.openxmlformats.org/officeDocument/2006/customXml" ds:itemID="{D229BC24-3249-41C4-8ACE-8C5D7ADBFA6B}">
   <ds:schemaRefs>
     <ds:schemaRef ds:uri="http://schemas.openxmlformats.org/officeDocument/2006/bibliography"/>
   </ds:schemaRefs>

--- a/docs/Титульник.docx
+++ b/docs/Титульник.docx
@@ -1587,8 +1587,6 @@
             </w:r>
           </w:p>
         </w:tc>
-        <w:bookmarkStart w:id="1" w:name="_GoBack"/>
-        <w:bookmarkEnd w:id="1"/>
       </w:tr>
       <w:tr>
         <w:tblPrEx>
@@ -3826,6 +3824,7 @@
                     <w:rPr>
                       <w:sz w:val="28"/>
                       <w:szCs w:val="28"/>
+                      <w:lang w:val="en-US"/>
                     </w:rPr>
                   </w:pPr>
                   <w:r>
@@ -3833,7 +3832,15 @@
                       <w:sz w:val="28"/>
                       <w:szCs w:val="28"/>
                     </w:rPr>
-                    <w:t>13</w:t>
+                    <w:t>1</w:t>
+                  </w:r>
+                  <w:r>
+                    <w:rPr>
+                      <w:sz w:val="28"/>
+                      <w:szCs w:val="28"/>
+                      <w:lang w:val="en-US"/>
+                    </w:rPr>
+                    <w:t>4</w:t>
                   </w:r>
                 </w:p>
               </w:tc>
@@ -3898,7 +3905,14 @@
                       <w:sz w:val="28"/>
                       <w:szCs w:val="28"/>
                     </w:rPr>
-                    <w:t>16</w:t>
+                    <w:t>1</w:t>
+                  </w:r>
+                  <w:r>
+                    <w:rPr>
+                      <w:sz w:val="28"/>
+                      <w:szCs w:val="28"/>
+                    </w:rPr>
+                    <w:t>8</w:t>
                   </w:r>
                 </w:p>
               </w:tc>
@@ -3963,7 +3977,14 @@
                       <w:sz w:val="28"/>
                       <w:szCs w:val="28"/>
                     </w:rPr>
-                    <w:t>17</w:t>
+                    <w:t>1</w:t>
+                  </w:r>
+                  <w:r>
+                    <w:rPr>
+                      <w:sz w:val="28"/>
+                      <w:szCs w:val="28"/>
+                    </w:rPr>
+                    <w:t>9</w:t>
                   </w:r>
                 </w:p>
               </w:tc>
@@ -4022,7 +4043,7 @@
                       <w:sz w:val="28"/>
                       <w:szCs w:val="28"/>
                     </w:rPr>
-                    <w:t>18</w:t>
+                    <w:t>30</w:t>
                   </w:r>
                 </w:p>
               </w:tc>
@@ -4076,6 +4097,13 @@
                       <w:szCs w:val="28"/>
                     </w:rPr>
                   </w:pPr>
+                  <w:r>
+                    <w:rPr>
+                      <w:sz w:val="28"/>
+                      <w:szCs w:val="28"/>
+                    </w:rPr>
+                    <w:t>31</w:t>
+                  </w:r>
                 </w:p>
               </w:tc>
             </w:tr>
@@ -4128,6 +4156,13 @@
                       <w:szCs w:val="28"/>
                     </w:rPr>
                   </w:pPr>
+                  <w:r>
+                    <w:rPr>
+                      <w:sz w:val="28"/>
+                      <w:szCs w:val="28"/>
+                    </w:rPr>
+                    <w:t>32</w:t>
+                  </w:r>
                 </w:p>
               </w:tc>
             </w:tr>
@@ -4180,6 +4215,13 @@
                       <w:szCs w:val="28"/>
                     </w:rPr>
                   </w:pPr>
+                  <w:r>
+                    <w:rPr>
+                      <w:sz w:val="28"/>
+                      <w:szCs w:val="28"/>
+                    </w:rPr>
+                    <w:t>34</w:t>
+                  </w:r>
                 </w:p>
               </w:tc>
             </w:tr>
@@ -4232,6 +4274,13 @@
                       <w:szCs w:val="28"/>
                     </w:rPr>
                   </w:pPr>
+                  <w:r>
+                    <w:rPr>
+                      <w:sz w:val="28"/>
+                      <w:szCs w:val="28"/>
+                    </w:rPr>
+                    <w:t>36</w:t>
+                  </w:r>
                 </w:p>
               </w:tc>
             </w:tr>
@@ -4282,8 +4331,19 @@
                     <w:rPr>
                       <w:sz w:val="28"/>
                       <w:szCs w:val="28"/>
-                    </w:rPr>
-                  </w:pPr>
+                      <w:lang w:val="en-US"/>
+                    </w:rPr>
+                  </w:pPr>
+                  <w:r>
+                    <w:rPr>
+                      <w:sz w:val="28"/>
+                      <w:szCs w:val="28"/>
+                      <w:lang w:val="en-US"/>
+                    </w:rPr>
+                    <w:t>114</w:t>
+                  </w:r>
+                  <w:bookmarkStart w:id="1" w:name="_GoBack"/>
+                  <w:bookmarkEnd w:id="1"/>
                 </w:p>
               </w:tc>
             </w:tr>
@@ -7228,7 +7288,7 @@
 </file>
 
 <file path=customXml/itemProps1.xml><?xml version="1.0" encoding="utf-8"?>
-<ds:datastoreItem xmlns:ds="http://schemas.openxmlformats.org/officeDocument/2006/customXml" ds:itemID="{D229BC24-3249-41C4-8ACE-8C5D7ADBFA6B}">
+<ds:datastoreItem xmlns:ds="http://schemas.openxmlformats.org/officeDocument/2006/customXml" ds:itemID="{F3D84400-F58B-4ECC-96F1-8CA5CCA4CF4F}">
   <ds:schemaRefs>
     <ds:schemaRef ds:uri="http://schemas.openxmlformats.org/officeDocument/2006/bibliography"/>
   </ds:schemaRefs>

--- a/docs/Титульник.docx
+++ b/docs/Титульник.docx
@@ -2255,6 +2255,21 @@
                       <w:szCs w:val="24"/>
                     </w:rPr>
                   </w:pPr>
+                  <w:r>
+                    <w:rPr>
+                      <w:sz w:val="24"/>
+                      <w:szCs w:val="24"/>
+                      <w:lang w:val="en-US"/>
+                    </w:rPr>
+                    <w:t xml:space="preserve">1 </w:t>
+                  </w:r>
+                  <w:r>
+                    <w:rPr>
+                      <w:sz w:val="24"/>
+                      <w:szCs w:val="24"/>
+                    </w:rPr>
+                    <w:t>неделя</w:t>
+                  </w:r>
                 </w:p>
               </w:tc>
               <w:tc>
@@ -2264,13 +2279,20 @@
                 <w:p>
                   <w:pPr>
                     <w:spacing w:line="360" w:lineRule="auto"/>
-                    <w:ind w:right="218"/>
-                    <w:jc w:val="center"/>
-                    <w:rPr>
-                      <w:sz w:val="24"/>
-                      <w:szCs w:val="24"/>
-                    </w:rPr>
-                  </w:pPr>
+                    <w:ind w:left="-108" w:right="-145"/>
+                    <w:jc w:val="center"/>
+                    <w:rPr>
+                      <w:sz w:val="24"/>
+                      <w:szCs w:val="24"/>
+                    </w:rPr>
+                  </w:pPr>
+                  <w:r>
+                    <w:rPr>
+                      <w:sz w:val="24"/>
+                      <w:szCs w:val="24"/>
+                    </w:rPr>
+                    <w:t>3 листа</w:t>
+                  </w:r>
                 </w:p>
               </w:tc>
             </w:tr>
@@ -2340,6 +2362,13 @@
                       <w:szCs w:val="24"/>
                     </w:rPr>
                   </w:pPr>
+                  <w:r>
+                    <w:rPr>
+                      <w:sz w:val="24"/>
+                      <w:szCs w:val="24"/>
+                    </w:rPr>
+                    <w:t>1 неделя</w:t>
+                  </w:r>
                 </w:p>
               </w:tc>
               <w:tc>
@@ -2349,13 +2378,20 @@
                 <w:p>
                   <w:pPr>
                     <w:spacing w:line="360" w:lineRule="auto"/>
-                    <w:ind w:right="218"/>
-                    <w:jc w:val="center"/>
-                    <w:rPr>
-                      <w:sz w:val="24"/>
-                      <w:szCs w:val="24"/>
-                    </w:rPr>
-                  </w:pPr>
+                    <w:ind w:left="-108" w:right="-145"/>
+                    <w:jc w:val="center"/>
+                    <w:rPr>
+                      <w:sz w:val="24"/>
+                      <w:szCs w:val="24"/>
+                    </w:rPr>
+                  </w:pPr>
+                  <w:r>
+                    <w:rPr>
+                      <w:sz w:val="24"/>
+                      <w:szCs w:val="24"/>
+                    </w:rPr>
+                    <w:t>3 листа</w:t>
+                  </w:r>
                 </w:p>
               </w:tc>
             </w:tr>
@@ -2425,6 +2461,27 @@
                       <w:szCs w:val="24"/>
                     </w:rPr>
                   </w:pPr>
+                  <w:r>
+                    <w:rPr>
+                      <w:sz w:val="24"/>
+                      <w:szCs w:val="24"/>
+                    </w:rPr>
+                    <w:t>1</w:t>
+                  </w:r>
+                  <w:r>
+                    <w:rPr>
+                      <w:sz w:val="24"/>
+                      <w:szCs w:val="24"/>
+                    </w:rPr>
+                    <w:t xml:space="preserve"> недел</w:t>
+                  </w:r>
+                  <w:r>
+                    <w:rPr>
+                      <w:sz w:val="24"/>
+                      <w:szCs w:val="24"/>
+                    </w:rPr>
+                    <w:t>я</w:t>
+                  </w:r>
                 </w:p>
               </w:tc>
               <w:tc>
@@ -2434,13 +2491,20 @@
                 <w:p>
                   <w:pPr>
                     <w:spacing w:line="360" w:lineRule="auto"/>
-                    <w:ind w:right="218"/>
-                    <w:jc w:val="center"/>
-                    <w:rPr>
-                      <w:sz w:val="24"/>
-                      <w:szCs w:val="24"/>
-                    </w:rPr>
-                  </w:pPr>
+                    <w:ind w:left="-108" w:right="-145"/>
+                    <w:jc w:val="center"/>
+                    <w:rPr>
+                      <w:sz w:val="24"/>
+                      <w:szCs w:val="24"/>
+                    </w:rPr>
+                  </w:pPr>
+                  <w:r>
+                    <w:rPr>
+                      <w:sz w:val="24"/>
+                      <w:szCs w:val="24"/>
+                    </w:rPr>
+                    <w:t>3 листа</w:t>
+                  </w:r>
                 </w:p>
               </w:tc>
             </w:tr>
@@ -2510,6 +2574,27 @@
                       <w:szCs w:val="24"/>
                     </w:rPr>
                   </w:pPr>
+                  <w:r>
+                    <w:rPr>
+                      <w:sz w:val="24"/>
+                      <w:szCs w:val="24"/>
+                    </w:rPr>
+                    <w:t>2</w:t>
+                  </w:r>
+                  <w:r>
+                    <w:rPr>
+                      <w:sz w:val="24"/>
+                      <w:szCs w:val="24"/>
+                    </w:rPr>
+                    <w:t xml:space="preserve"> недел</w:t>
+                  </w:r>
+                  <w:r>
+                    <w:rPr>
+                      <w:sz w:val="24"/>
+                      <w:szCs w:val="24"/>
+                    </w:rPr>
+                    <w:t>я</w:t>
+                  </w:r>
                 </w:p>
               </w:tc>
               <w:tc>
@@ -2519,13 +2604,20 @@
                 <w:p>
                   <w:pPr>
                     <w:spacing w:line="360" w:lineRule="auto"/>
-                    <w:ind w:right="218"/>
-                    <w:jc w:val="center"/>
-                    <w:rPr>
-                      <w:sz w:val="24"/>
-                      <w:szCs w:val="24"/>
-                    </w:rPr>
-                  </w:pPr>
+                    <w:ind w:left="-108" w:right="-145"/>
+                    <w:jc w:val="center"/>
+                    <w:rPr>
+                      <w:sz w:val="24"/>
+                      <w:szCs w:val="24"/>
+                    </w:rPr>
+                  </w:pPr>
+                  <w:r>
+                    <w:rPr>
+                      <w:sz w:val="24"/>
+                      <w:szCs w:val="24"/>
+                    </w:rPr>
+                    <w:t>18 листов</w:t>
+                  </w:r>
                 </w:p>
               </w:tc>
             </w:tr>
@@ -2595,6 +2687,20 @@
                       <w:szCs w:val="24"/>
                     </w:rPr>
                   </w:pPr>
+                  <w:r>
+                    <w:rPr>
+                      <w:sz w:val="24"/>
+                      <w:szCs w:val="24"/>
+                    </w:rPr>
+                    <w:t>2</w:t>
+                  </w:r>
+                  <w:r>
+                    <w:rPr>
+                      <w:sz w:val="24"/>
+                      <w:szCs w:val="24"/>
+                    </w:rPr>
+                    <w:t xml:space="preserve"> неделя</w:t>
+                  </w:r>
                 </w:p>
               </w:tc>
               <w:tc>
@@ -2604,13 +2710,20 @@
                 <w:p>
                   <w:pPr>
                     <w:spacing w:line="360" w:lineRule="auto"/>
-                    <w:ind w:right="218"/>
-                    <w:jc w:val="center"/>
-                    <w:rPr>
-                      <w:sz w:val="24"/>
-                      <w:szCs w:val="24"/>
-                    </w:rPr>
-                  </w:pPr>
+                    <w:ind w:left="-108" w:right="-145"/>
+                    <w:jc w:val="center"/>
+                    <w:rPr>
+                      <w:sz w:val="24"/>
+                      <w:szCs w:val="24"/>
+                    </w:rPr>
+                  </w:pPr>
+                  <w:r>
+                    <w:rPr>
+                      <w:sz w:val="24"/>
+                      <w:szCs w:val="24"/>
+                    </w:rPr>
+                    <w:t>2 листа</w:t>
+                  </w:r>
                 </w:p>
               </w:tc>
             </w:tr>
@@ -2680,6 +2793,20 @@
                       <w:szCs w:val="24"/>
                     </w:rPr>
                   </w:pPr>
+                  <w:r>
+                    <w:rPr>
+                      <w:sz w:val="24"/>
+                      <w:szCs w:val="24"/>
+                    </w:rPr>
+                    <w:t>2</w:t>
+                  </w:r>
+                  <w:r>
+                    <w:rPr>
+                      <w:sz w:val="24"/>
+                      <w:szCs w:val="24"/>
+                    </w:rPr>
+                    <w:t xml:space="preserve"> неделя</w:t>
+                  </w:r>
                 </w:p>
               </w:tc>
               <w:tc>
@@ -2689,13 +2816,20 @@
                 <w:p>
                   <w:pPr>
                     <w:spacing w:line="360" w:lineRule="auto"/>
-                    <w:ind w:right="218"/>
-                    <w:jc w:val="center"/>
-                    <w:rPr>
-                      <w:sz w:val="24"/>
-                      <w:szCs w:val="24"/>
-                    </w:rPr>
-                  </w:pPr>
+                    <w:ind w:left="-108" w:right="-145"/>
+                    <w:jc w:val="center"/>
+                    <w:rPr>
+                      <w:sz w:val="24"/>
+                      <w:szCs w:val="24"/>
+                    </w:rPr>
+                  </w:pPr>
+                  <w:r>
+                    <w:rPr>
+                      <w:sz w:val="24"/>
+                      <w:szCs w:val="24"/>
+                    </w:rPr>
+                    <w:t>4 листа</w:t>
+                  </w:r>
                 </w:p>
               </w:tc>
             </w:tr>
@@ -2763,6 +2897,20 @@
                       <w:szCs w:val="24"/>
                     </w:rPr>
                   </w:pPr>
+                  <w:r>
+                    <w:rPr>
+                      <w:sz w:val="24"/>
+                      <w:szCs w:val="24"/>
+                    </w:rPr>
+                    <w:t>3 недел</w:t>
+                  </w:r>
+                  <w:r>
+                    <w:rPr>
+                      <w:sz w:val="24"/>
+                      <w:szCs w:val="24"/>
+                    </w:rPr>
+                    <w:t>я</w:t>
+                  </w:r>
                 </w:p>
               </w:tc>
               <w:tc>
@@ -2772,13 +2920,20 @@
                 <w:p>
                   <w:pPr>
                     <w:spacing w:line="360" w:lineRule="auto"/>
-                    <w:ind w:right="218"/>
-                    <w:jc w:val="center"/>
-                    <w:rPr>
-                      <w:sz w:val="24"/>
-                      <w:szCs w:val="24"/>
-                    </w:rPr>
-                  </w:pPr>
+                    <w:ind w:left="-108" w:right="-145"/>
+                    <w:jc w:val="center"/>
+                    <w:rPr>
+                      <w:sz w:val="24"/>
+                      <w:szCs w:val="24"/>
+                    </w:rPr>
+                  </w:pPr>
+                  <w:r>
+                    <w:rPr>
+                      <w:sz w:val="24"/>
+                      <w:szCs w:val="24"/>
+                    </w:rPr>
+                    <w:t>1 лист</w:t>
+                  </w:r>
                 </w:p>
               </w:tc>
             </w:tr>
@@ -2846,11 +3001,95 @@
                       <w:szCs w:val="24"/>
                     </w:rPr>
                   </w:pPr>
+                  <w:r>
+                    <w:rPr>
+                      <w:sz w:val="24"/>
+                      <w:szCs w:val="24"/>
+                    </w:rPr>
+                    <w:t>3</w:t>
+                  </w:r>
+                  <w:r>
+                    <w:rPr>
+                      <w:sz w:val="24"/>
+                      <w:szCs w:val="24"/>
+                    </w:rPr>
+                    <w:t xml:space="preserve"> неделя</w:t>
+                  </w:r>
                 </w:p>
               </w:tc>
               <w:tc>
                 <w:tcPr>
                   <w:tcW w:w="1384" w:type="dxa"/>
+                </w:tcPr>
+                <w:p>
+                  <w:pPr>
+                    <w:spacing w:line="360" w:lineRule="auto"/>
+                    <w:ind w:left="-108" w:right="-145"/>
+                    <w:jc w:val="center"/>
+                    <w:rPr>
+                      <w:sz w:val="24"/>
+                      <w:szCs w:val="24"/>
+                    </w:rPr>
+                  </w:pPr>
+                  <w:r>
+                    <w:rPr>
+                      <w:sz w:val="24"/>
+                      <w:szCs w:val="24"/>
+                    </w:rPr>
+                    <w:t>11 листов</w:t>
+                  </w:r>
+                </w:p>
+              </w:tc>
+            </w:tr>
+            <w:tr>
+              <w:tc>
+                <w:tcPr>
+                  <w:tcW w:w="707" w:type="dxa"/>
+                </w:tcPr>
+                <w:p>
+                  <w:pPr>
+                    <w:ind w:right="218"/>
+                    <w:jc w:val="center"/>
+                    <w:rPr>
+                      <w:sz w:val="24"/>
+                      <w:szCs w:val="24"/>
+                    </w:rPr>
+                  </w:pPr>
+                  <w:r>
+                    <w:rPr>
+                      <w:sz w:val="24"/>
+                      <w:szCs w:val="24"/>
+                    </w:rPr>
+                    <w:t>9</w:t>
+                  </w:r>
+                </w:p>
+              </w:tc>
+              <w:tc>
+                <w:tcPr>
+                  <w:tcW w:w="4855" w:type="dxa"/>
+                  <w:vAlign w:val="center"/>
+                </w:tcPr>
+                <w:p>
+                  <w:pPr>
+                    <w:pStyle w:val="a4"/>
+                    <w:ind w:left="39" w:right="218"/>
+                    <w:rPr>
+                      <w:sz w:val="24"/>
+                      <w:szCs w:val="24"/>
+                    </w:rPr>
+                  </w:pPr>
+                  <w:r>
+                    <w:rPr>
+                      <w:sz w:val="24"/>
+                      <w:szCs w:val="24"/>
+                    </w:rPr>
+                    <w:t>Заключение</w:t>
+                  </w:r>
+                </w:p>
+              </w:tc>
+              <w:tc>
+                <w:tcPr>
+                  <w:tcW w:w="1559" w:type="dxa"/>
                 </w:tcPr>
                 <w:p>
                   <w:pPr>
@@ -2862,6 +3101,43 @@
                       <w:szCs w:val="24"/>
                     </w:rPr>
                   </w:pPr>
+                  <w:r>
+                    <w:rPr>
+                      <w:sz w:val="24"/>
+                      <w:szCs w:val="24"/>
+                    </w:rPr>
+                    <w:t>3</w:t>
+                  </w:r>
+                  <w:r>
+                    <w:rPr>
+                      <w:sz w:val="24"/>
+                      <w:szCs w:val="24"/>
+                    </w:rPr>
+                    <w:t xml:space="preserve"> неделя</w:t>
+                  </w:r>
+                </w:p>
+              </w:tc>
+              <w:tc>
+                <w:tcPr>
+                  <w:tcW w:w="1384" w:type="dxa"/>
+                </w:tcPr>
+                <w:p>
+                  <w:pPr>
+                    <w:spacing w:line="360" w:lineRule="auto"/>
+                    <w:ind w:left="-108" w:right="-145"/>
+                    <w:jc w:val="center"/>
+                    <w:rPr>
+                      <w:sz w:val="24"/>
+                      <w:szCs w:val="24"/>
+                    </w:rPr>
+                  </w:pPr>
+                  <w:r>
+                    <w:rPr>
+                      <w:sz w:val="24"/>
+                      <w:szCs w:val="24"/>
+                    </w:rPr>
+                    <w:t>1 лист</w:t>
+                  </w:r>
                 </w:p>
               </w:tc>
             </w:tr>
@@ -2884,7 +3160,7 @@
                       <w:sz w:val="24"/>
                       <w:szCs w:val="24"/>
                     </w:rPr>
-                    <w:t>9</w:t>
+                    <w:t>10</w:t>
                   </w:r>
                 </w:p>
               </w:tc>
@@ -2895,6 +3171,57 @@
                 </w:tcPr>
                 <w:p>
                   <w:pPr>
+                    <w:spacing w:line="360" w:lineRule="auto"/>
+                    <w:ind w:left="39" w:right="218"/>
+                    <w:rPr>
+                      <w:sz w:val="24"/>
+                      <w:szCs w:val="24"/>
+                    </w:rPr>
+                  </w:pPr>
+                  <w:r>
+                    <w:rPr>
+                      <w:sz w:val="24"/>
+                      <w:szCs w:val="24"/>
+                    </w:rPr>
+                    <w:t>Приложение А – Схема работы системы</w:t>
+                  </w:r>
+                </w:p>
+                <w:p>
+                  <w:pPr>
+                    <w:spacing w:line="360" w:lineRule="auto"/>
+                    <w:ind w:left="39" w:right="218"/>
+                    <w:rPr>
+                      <w:sz w:val="24"/>
+                      <w:szCs w:val="24"/>
+                    </w:rPr>
+                  </w:pPr>
+                  <w:r>
+                    <w:rPr>
+                      <w:sz w:val="24"/>
+                      <w:szCs w:val="24"/>
+                    </w:rPr>
+                    <w:t>Приложение Б – Схема ресурсов системы</w:t>
+                  </w:r>
+                </w:p>
+                <w:p>
+                  <w:pPr>
+                    <w:spacing w:line="360" w:lineRule="auto"/>
+                    <w:ind w:left="39" w:right="218"/>
+                    <w:rPr>
+                      <w:sz w:val="24"/>
+                      <w:szCs w:val="24"/>
+                    </w:rPr>
+                  </w:pPr>
+                  <w:r>
+                    <w:rPr>
+                      <w:sz w:val="24"/>
+                      <w:szCs w:val="24"/>
+                    </w:rPr>
+                    <w:t>Приложение В – Листинг с исходным кодом</w:t>
+                  </w:r>
+                </w:p>
+                <w:p>
+                  <w:pPr>
                     <w:pStyle w:val="a4"/>
                     <w:ind w:left="39" w:right="218"/>
                     <w:rPr>
@@ -2907,7 +3234,7 @@
                       <w:sz w:val="24"/>
                       <w:szCs w:val="24"/>
                     </w:rPr>
-                    <w:t>Заключение</w:t>
+                    <w:t>Приложение Г – Результаты решения задачи</w:t>
                   </w:r>
                 </w:p>
               </w:tc>
@@ -2925,6 +3252,35 @@
                       <w:szCs w:val="24"/>
                     </w:rPr>
                   </w:pPr>
+                  <w:r>
+                    <w:rPr>
+                      <w:sz w:val="24"/>
+                      <w:szCs w:val="24"/>
+                    </w:rPr>
+                    <w:t>3</w:t>
+                  </w:r>
+                  <w:r>
+                    <w:rPr>
+                      <w:sz w:val="24"/>
+                      <w:szCs w:val="24"/>
+                      <w:lang w:val="en-US"/>
+                    </w:rPr>
+                    <w:t xml:space="preserve"> </w:t>
+                  </w:r>
+                  <w:r>
+                    <w:rPr>
+                      <w:sz w:val="24"/>
+                      <w:szCs w:val="24"/>
+                    </w:rPr>
+                    <w:t>недел</w:t>
+                  </w:r>
+                  <w:r>
+                    <w:rPr>
+                      <w:sz w:val="24"/>
+                      <w:szCs w:val="24"/>
+                    </w:rPr>
+                    <w:t>я</w:t>
+                  </w:r>
                 </w:p>
               </w:tc>
               <w:tc>
@@ -2933,138 +3289,40 @@
                 </w:tcPr>
                 <w:p>
                   <w:pPr>
+                    <w:pStyle w:val="a4"/>
                     <w:spacing w:line="360" w:lineRule="auto"/>
-                    <w:ind w:right="218"/>
-                    <w:jc w:val="center"/>
-                    <w:rPr>
-                      <w:sz w:val="24"/>
-                      <w:szCs w:val="24"/>
-                    </w:rPr>
-                  </w:pPr>
-                </w:p>
-              </w:tc>
-            </w:tr>
-            <w:tr>
-              <w:tc>
-                <w:tcPr>
-                  <w:tcW w:w="707" w:type="dxa"/>
-                </w:tcPr>
-                <w:p>
-                  <w:pPr>
-                    <w:ind w:right="218"/>
-                    <w:jc w:val="center"/>
-                    <w:rPr>
-                      <w:sz w:val="24"/>
-                      <w:szCs w:val="24"/>
-                    </w:rPr>
-                  </w:pPr>
-                  <w:r>
-                    <w:rPr>
-                      <w:sz w:val="24"/>
-                      <w:szCs w:val="24"/>
-                    </w:rPr>
-                    <w:t>10</w:t>
-                  </w:r>
-                </w:p>
-              </w:tc>
-              <w:tc>
-                <w:tcPr>
-                  <w:tcW w:w="4855" w:type="dxa"/>
-                  <w:vAlign w:val="center"/>
-                </w:tcPr>
-                <w:p>
-                  <w:pPr>
+                    <w:ind w:left="-108" w:right="-145"/>
+                    <w:jc w:val="center"/>
+                    <w:rPr>
+                      <w:sz w:val="24"/>
+                      <w:szCs w:val="24"/>
+                    </w:rPr>
+                  </w:pPr>
+                  <w:r>
+                    <w:rPr>
+                      <w:sz w:val="24"/>
+                      <w:szCs w:val="24"/>
+                    </w:rPr>
+                    <w:t>84 листа</w:t>
+                  </w:r>
+                </w:p>
+                <w:p>
+                  <w:pPr>
+                    <w:pStyle w:val="a4"/>
                     <w:spacing w:line="360" w:lineRule="auto"/>
-                    <w:ind w:left="39" w:right="218"/>
-                    <w:rPr>
-                      <w:sz w:val="24"/>
-                      <w:szCs w:val="24"/>
-                    </w:rPr>
-                  </w:pPr>
-                  <w:r>
-                    <w:rPr>
-                      <w:sz w:val="24"/>
-                      <w:szCs w:val="24"/>
-                    </w:rPr>
-                    <w:t>Приложение А – Схема работы системы</w:t>
-                  </w:r>
-                </w:p>
-                <w:p>
-                  <w:pPr>
+                    <w:ind w:left="-108" w:right="-145"/>
+                    <w:jc w:val="center"/>
+                    <w:rPr>
+                      <w:sz w:val="24"/>
+                      <w:szCs w:val="24"/>
+                    </w:rPr>
+                  </w:pPr>
+                </w:p>
+                <w:p>
+                  <w:pPr>
+                    <w:pStyle w:val="a4"/>
                     <w:spacing w:line="360" w:lineRule="auto"/>
-                    <w:ind w:left="39" w:right="218"/>
-                    <w:rPr>
-                      <w:sz w:val="24"/>
-                      <w:szCs w:val="24"/>
-                    </w:rPr>
-                  </w:pPr>
-                  <w:r>
-                    <w:rPr>
-                      <w:sz w:val="24"/>
-                      <w:szCs w:val="24"/>
-                    </w:rPr>
-                    <w:t>Приложение Б – Схема ресурсов системы</w:t>
-                  </w:r>
-                </w:p>
-                <w:p>
-                  <w:pPr>
-                    <w:spacing w:line="360" w:lineRule="auto"/>
-                    <w:ind w:left="39" w:right="218"/>
-                    <w:rPr>
-                      <w:sz w:val="24"/>
-                      <w:szCs w:val="24"/>
-                    </w:rPr>
-                  </w:pPr>
-                  <w:r>
-                    <w:rPr>
-                      <w:sz w:val="24"/>
-                      <w:szCs w:val="24"/>
-                    </w:rPr>
-                    <w:t>Приложение В – Листинг с исходным кодом</w:t>
-                  </w:r>
-                </w:p>
-                <w:p>
-                  <w:pPr>
-                    <w:pStyle w:val="a4"/>
-                    <w:ind w:left="39" w:right="218"/>
-                    <w:rPr>
-                      <w:sz w:val="24"/>
-                      <w:szCs w:val="24"/>
-                    </w:rPr>
-                  </w:pPr>
-                  <w:r>
-                    <w:rPr>
-                      <w:sz w:val="24"/>
-                      <w:szCs w:val="24"/>
-                    </w:rPr>
-                    <w:t>Приложение Г – Результаты решения задачи</w:t>
-                  </w:r>
-                </w:p>
-              </w:tc>
-              <w:tc>
-                <w:tcPr>
-                  <w:tcW w:w="1559" w:type="dxa"/>
-                </w:tcPr>
-                <w:p>
-                  <w:pPr>
-                    <w:spacing w:line="360" w:lineRule="auto"/>
-                    <w:ind w:right="218"/>
-                    <w:jc w:val="center"/>
-                    <w:rPr>
-                      <w:sz w:val="24"/>
-                      <w:szCs w:val="24"/>
-                    </w:rPr>
-                  </w:pPr>
-                </w:p>
-              </w:tc>
-              <w:tc>
-                <w:tcPr>
-                  <w:tcW w:w="1384" w:type="dxa"/>
-                </w:tcPr>
-                <w:p>
-                  <w:pPr>
-                    <w:spacing w:line="360" w:lineRule="auto"/>
-                    <w:ind w:right="218"/>
+                    <w:ind w:left="-108" w:right="-145"/>
                     <w:jc w:val="center"/>
                     <w:rPr>
                       <w:sz w:val="24"/>
@@ -4342,8 +4600,6 @@
                     </w:rPr>
                     <w:t>114</w:t>
                   </w:r>
-                  <w:bookmarkStart w:id="1" w:name="_GoBack"/>
-                  <w:bookmarkEnd w:id="1"/>
                 </w:p>
               </w:tc>
             </w:tr>
@@ -5313,6 +5569,8 @@
                 <w:szCs w:val="20"/>
               </w:rPr>
             </w:pPr>
+            <w:bookmarkStart w:id="1" w:name="_GoBack"/>
+            <w:bookmarkEnd w:id="1"/>
           </w:p>
         </w:tc>
       </w:tr>
@@ -7288,7 +7546,7 @@
 </file>
 
 <file path=customXml/itemProps1.xml><?xml version="1.0" encoding="utf-8"?>
-<ds:datastoreItem xmlns:ds="http://schemas.openxmlformats.org/officeDocument/2006/customXml" ds:itemID="{F3D84400-F58B-4ECC-96F1-8CA5CCA4CF4F}">
+<ds:datastoreItem xmlns:ds="http://schemas.openxmlformats.org/officeDocument/2006/customXml" ds:itemID="{96392C40-6069-4891-94FA-B69D95C60B9A}">
   <ds:schemaRefs>
     <ds:schemaRef ds:uri="http://schemas.openxmlformats.org/officeDocument/2006/bibliography"/>
   </ds:schemaRefs>

--- a/docs/Титульник.docx
+++ b/docs/Титульник.docx
@@ -3303,7 +3303,28 @@
                       <w:sz w:val="24"/>
                       <w:szCs w:val="24"/>
                     </w:rPr>
-                    <w:t>84 листа</w:t>
+                    <w:t>8</w:t>
+                  </w:r>
+                  <w:r>
+                    <w:rPr>
+                      <w:sz w:val="24"/>
+                      <w:szCs w:val="24"/>
+                    </w:rPr>
+                    <w:t>5</w:t>
+                  </w:r>
+                  <w:r>
+                    <w:rPr>
+                      <w:sz w:val="24"/>
+                      <w:szCs w:val="24"/>
+                    </w:rPr>
+                    <w:t xml:space="preserve"> лист</w:t>
+                  </w:r>
+                  <w:r>
+                    <w:rPr>
+                      <w:sz w:val="24"/>
+                      <w:szCs w:val="24"/>
+                    </w:rPr>
+                    <w:t>ов</w:t>
                   </w:r>
                 </w:p>
                 <w:p>
@@ -4478,7 +4499,14 @@
                       <w:sz w:val="28"/>
                       <w:szCs w:val="28"/>
                     </w:rPr>
-                    <w:t>34</w:t>
+                    <w:t>3</w:t>
+                  </w:r>
+                  <w:r>
+                    <w:rPr>
+                      <w:sz w:val="28"/>
+                      <w:szCs w:val="28"/>
+                    </w:rPr>
+                    <w:t>5</w:t>
                   </w:r>
                 </w:p>
               </w:tc>
@@ -4537,7 +4565,14 @@
                       <w:sz w:val="28"/>
                       <w:szCs w:val="28"/>
                     </w:rPr>
-                    <w:t>36</w:t>
+                    <w:t>3</w:t>
+                  </w:r>
+                  <w:r>
+                    <w:rPr>
+                      <w:sz w:val="28"/>
+                      <w:szCs w:val="28"/>
+                    </w:rPr>
+                    <w:t>7</w:t>
                   </w:r>
                 </w:p>
               </w:tc>
@@ -4589,7 +4624,6 @@
                     <w:rPr>
                       <w:sz w:val="28"/>
                       <w:szCs w:val="28"/>
-                      <w:lang w:val="en-US"/>
                     </w:rPr>
                   </w:pPr>
                   <w:r>
@@ -4598,7 +4632,14 @@
                       <w:szCs w:val="28"/>
                       <w:lang w:val="en-US"/>
                     </w:rPr>
-                    <w:t>114</w:t>
+                    <w:t>11</w:t>
+                  </w:r>
+                  <w:r>
+                    <w:rPr>
+                      <w:sz w:val="28"/>
+                      <w:szCs w:val="28"/>
+                    </w:rPr>
+                    <w:t>5</w:t>
                   </w:r>
                 </w:p>
               </w:tc>
@@ -5569,6 +5610,20 @@
                 <w:szCs w:val="20"/>
               </w:rPr>
             </w:pPr>
+            <w:r>
+              <w:rPr>
+                <w:sz w:val="20"/>
+                <w:szCs w:val="20"/>
+              </w:rPr>
+              <w:t>11</w:t>
+            </w:r>
+            <w:r>
+              <w:rPr>
+                <w:sz w:val="20"/>
+                <w:szCs w:val="20"/>
+              </w:rPr>
+              <w:t>8</w:t>
+            </w:r>
             <w:bookmarkStart w:id="1" w:name="_GoBack"/>
             <w:bookmarkEnd w:id="1"/>
           </w:p>
@@ -7546,7 +7601,7 @@
 </file>
 
 <file path=customXml/itemProps1.xml><?xml version="1.0" encoding="utf-8"?>
-<ds:datastoreItem xmlns:ds="http://schemas.openxmlformats.org/officeDocument/2006/customXml" ds:itemID="{96392C40-6069-4891-94FA-B69D95C60B9A}">
+<ds:datastoreItem xmlns:ds="http://schemas.openxmlformats.org/officeDocument/2006/customXml" ds:itemID="{0D19926F-1BAA-4977-809A-575116DDD0A3}">
   <ds:schemaRefs>
     <ds:schemaRef ds:uri="http://schemas.openxmlformats.org/officeDocument/2006/bibliography"/>
   </ds:schemaRefs>

--- a/docs/Титульник.docx
+++ b/docs/Титульник.docx
@@ -3296,21 +3296,16 @@
                     <w:rPr>
                       <w:sz w:val="24"/>
                       <w:szCs w:val="24"/>
-                    </w:rPr>
-                  </w:pPr>
-                  <w:r>
-                    <w:rPr>
-                      <w:sz w:val="24"/>
-                      <w:szCs w:val="24"/>
-                    </w:rPr>
-                    <w:t>8</w:t>
-                  </w:r>
-                  <w:r>
-                    <w:rPr>
-                      <w:sz w:val="24"/>
-                      <w:szCs w:val="24"/>
-                    </w:rPr>
-                    <w:t>5</w:t>
+                      <w:lang w:val="en-US"/>
+                    </w:rPr>
+                  </w:pPr>
+                  <w:r>
+                    <w:rPr>
+                      <w:sz w:val="24"/>
+                      <w:szCs w:val="24"/>
+                      <w:lang w:val="en-US"/>
+                    </w:rPr>
+                    <w:t>81</w:t>
                   </w:r>
                   <w:r>
                     <w:rPr>
@@ -3318,13 +3313,6 @@
                       <w:szCs w:val="24"/>
                     </w:rPr>
                     <w:t xml:space="preserve"> лист</w:t>
-                  </w:r>
-                  <w:r>
-                    <w:rPr>
-                      <w:sz w:val="24"/>
-                      <w:szCs w:val="24"/>
-                    </w:rPr>
-                    <w:t>ов</w:t>
                   </w:r>
                 </w:p>
                 <w:p>
@@ -4632,14 +4620,15 @@
                       <w:szCs w:val="28"/>
                       <w:lang w:val="en-US"/>
                     </w:rPr>
-                    <w:t>11</w:t>
+                    <w:t>1</w:t>
                   </w:r>
                   <w:r>
                     <w:rPr>
                       <w:sz w:val="28"/>
                       <w:szCs w:val="28"/>
-                    </w:rPr>
-                    <w:t>5</w:t>
+                      <w:lang w:val="en-US"/>
+                    </w:rPr>
+                    <w:t>09</w:t>
                   </w:r>
                 </w:p>
               </w:tc>
@@ -5608,21 +5597,16 @@
               <w:rPr>
                 <w:sz w:val="20"/>
                 <w:szCs w:val="20"/>
+                <w:lang w:val="en-US"/>
               </w:rPr>
             </w:pPr>
             <w:r>
               <w:rPr>
                 <w:sz w:val="20"/>
                 <w:szCs w:val="20"/>
-              </w:rPr>
-              <w:t>11</w:t>
-            </w:r>
-            <w:r>
-              <w:rPr>
-                <w:sz w:val="20"/>
-                <w:szCs w:val="20"/>
-              </w:rPr>
-              <w:t>8</w:t>
+                <w:lang w:val="en-US"/>
+              </w:rPr>
+              <w:t>112</w:t>
             </w:r>
             <w:bookmarkStart w:id="1" w:name="_GoBack"/>
             <w:bookmarkEnd w:id="1"/>
@@ -7601,7 +7585,7 @@
 </file>
 
 <file path=customXml/itemProps1.xml><?xml version="1.0" encoding="utf-8"?>
-<ds:datastoreItem xmlns:ds="http://schemas.openxmlformats.org/officeDocument/2006/customXml" ds:itemID="{0D19926F-1BAA-4977-809A-575116DDD0A3}">
+<ds:datastoreItem xmlns:ds="http://schemas.openxmlformats.org/officeDocument/2006/customXml" ds:itemID="{0D41B8A9-EB74-450C-BC09-8B0B9A39DD64}">
   <ds:schemaRefs>
     <ds:schemaRef ds:uri="http://schemas.openxmlformats.org/officeDocument/2006/bibliography"/>
   </ds:schemaRefs>
